--- a/OnfModel/CoreGendoc/ModelDescriptions/TR-512.5_OnfCoreIm-Resilience-gd.docx
+++ b/OnfModel/CoreGendoc/ModelDescriptions/TR-512.5_OnfCoreIm-Resilience-gd.docx
@@ -7455,7 +7455,6 @@
       <w:pPr>
         <w:pStyle w:val="Heading1"/>
       </w:pPr>
-      <w:commentRangeStart w:id="9"/>
       <w:r>
         <w:lastRenderedPageBreak/>
         <w:t>Introduction</w:t>
@@ -7465,16 +7464,6 @@
       <w:bookmarkEnd w:id="5"/>
       <w:bookmarkEnd w:id="6"/>
       <w:bookmarkEnd w:id="7"/>
-      <w:commentRangeEnd w:id="9"/>
-      <w:r>
-        <w:rPr>
-          <w:rStyle w:val="CommentReference"/>
-          <w:rFonts w:ascii="Times New Roman" w:eastAsiaTheme="minorEastAsia" w:hAnsi="Times New Roman" w:cstheme="minorBidi"/>
-          <w:b w:val="0"/>
-          <w:bCs w:val="0"/>
-        </w:rPr>
-        <w:commentReference w:id="9"/>
-      </w:r>
       <w:r>
         <w:t xml:space="preserve"> to the document suite</w:t>
       </w:r>
@@ -7483,7 +7472,7 @@
       <w:r>
         <w:t xml:space="preserve">This document is an addendum to the TR-512 ONF Core Information Model and forms part of the description of the ONF-CIM. For general overview material and references to the other parts refer to </w:t>
       </w:r>
-      <w:hyperlink r:id="rId14" w:history="1">
+      <w:hyperlink r:id="rId11" w:history="1">
         <w:r>
           <w:rPr>
             <w:rStyle w:val="Hyperlink"/>
@@ -7499,13 +7488,13 @@
       <w:pPr>
         <w:pStyle w:val="Heading2"/>
       </w:pPr>
-      <w:bookmarkStart w:id="10" w:name="_Ref415286922"/>
-      <w:bookmarkStart w:id="11" w:name="_Toc457510553"/>
+      <w:bookmarkStart w:id="9" w:name="_Ref415286922"/>
+      <w:bookmarkStart w:id="10" w:name="_Toc457510553"/>
       <w:r>
         <w:t>References</w:t>
       </w:r>
+      <w:bookmarkEnd w:id="9"/>
       <w:bookmarkEnd w:id="10"/>
-      <w:bookmarkEnd w:id="11"/>
     </w:p>
     <w:p>
       <w:pPr>
@@ -7522,7 +7511,7 @@
       <w:r>
         <w:t xml:space="preserve">For a full list of references see </w:t>
       </w:r>
-      <w:hyperlink r:id="rId15" w:history="1">
+      <w:hyperlink r:id="rId12" w:history="1">
         <w:r>
           <w:rPr>
             <w:rStyle w:val="Hyperlink"/>
@@ -7538,16 +7527,17 @@
       <w:pPr>
         <w:pStyle w:val="Heading2"/>
       </w:pPr>
-      <w:bookmarkStart w:id="12" w:name="_Toc410597933"/>
-      <w:bookmarkStart w:id="13" w:name="_Toc410597934"/>
-      <w:bookmarkStart w:id="14" w:name="_Toc410597935"/>
-      <w:bookmarkStart w:id="15" w:name="_Toc410597936"/>
-      <w:bookmarkStart w:id="16" w:name="_Toc410597937"/>
-      <w:bookmarkStart w:id="17" w:name="_Toc410597941"/>
-      <w:bookmarkStart w:id="18" w:name="_Toc410597942"/>
-      <w:bookmarkStart w:id="19" w:name="_Toc410597943"/>
-      <w:bookmarkStart w:id="20" w:name="_Toc410597944"/>
-      <w:bookmarkStart w:id="21" w:name="_Toc457510554"/>
+      <w:bookmarkStart w:id="11" w:name="_Toc410597933"/>
+      <w:bookmarkStart w:id="12" w:name="_Toc410597934"/>
+      <w:bookmarkStart w:id="13" w:name="_Toc410597935"/>
+      <w:bookmarkStart w:id="14" w:name="_Toc410597936"/>
+      <w:bookmarkStart w:id="15" w:name="_Toc410597937"/>
+      <w:bookmarkStart w:id="16" w:name="_Toc410597941"/>
+      <w:bookmarkStart w:id="17" w:name="_Toc410597942"/>
+      <w:bookmarkStart w:id="18" w:name="_Toc410597943"/>
+      <w:bookmarkStart w:id="19" w:name="_Toc410597944"/>
+      <w:bookmarkStart w:id="20" w:name="_Toc457510554"/>
+      <w:bookmarkEnd w:id="11"/>
       <w:bookmarkEnd w:id="12"/>
       <w:bookmarkEnd w:id="13"/>
       <w:bookmarkEnd w:id="14"/>
@@ -7556,49 +7546,48 @@
       <w:bookmarkEnd w:id="17"/>
       <w:bookmarkEnd w:id="18"/>
       <w:bookmarkEnd w:id="19"/>
+      <w:r>
+        <w:t>Definitions</w:t>
+      </w:r>
       <w:bookmarkEnd w:id="20"/>
-      <w:r>
-        <w:t>Definitions</w:t>
+    </w:p>
+    <w:p>
+      <w:r>
+        <w:t xml:space="preserve">For a full list of definition see </w:t>
+      </w:r>
+      <w:hyperlink r:id="rId13" w:history="1">
+        <w:r>
+          <w:rPr>
+            <w:rStyle w:val="Hyperlink"/>
+          </w:rPr>
+          <w:t>TR-512.1</w:t>
+        </w:r>
+      </w:hyperlink>
+      <w:r>
+        <w:t>.</w:t>
+      </w:r>
+    </w:p>
+    <w:p>
+      <w:pPr>
+        <w:pStyle w:val="Heading2"/>
+      </w:pPr>
+      <w:bookmarkStart w:id="21" w:name="_Ref457477168"/>
+      <w:bookmarkStart w:id="22" w:name="_Ref457477173"/>
+      <w:bookmarkStart w:id="23" w:name="_Ref457477183"/>
+      <w:bookmarkStart w:id="24" w:name="_Toc457510555"/>
+      <w:r>
+        <w:t>Conventions</w:t>
       </w:r>
       <w:bookmarkEnd w:id="21"/>
-    </w:p>
-    <w:p>
-      <w:r>
-        <w:t xml:space="preserve">For a full list of definition see </w:t>
-      </w:r>
-      <w:hyperlink r:id="rId16" w:history="1">
-        <w:r>
-          <w:rPr>
-            <w:rStyle w:val="Hyperlink"/>
-          </w:rPr>
-          <w:t>TR-512.1</w:t>
-        </w:r>
-      </w:hyperlink>
-      <w:r>
-        <w:t>.</w:t>
-      </w:r>
-    </w:p>
-    <w:p>
-      <w:pPr>
-        <w:pStyle w:val="Heading2"/>
-      </w:pPr>
-      <w:bookmarkStart w:id="22" w:name="_Ref457477168"/>
-      <w:bookmarkStart w:id="23" w:name="_Ref457477173"/>
-      <w:bookmarkStart w:id="24" w:name="_Ref457477183"/>
-      <w:bookmarkStart w:id="25" w:name="_Toc457510555"/>
-      <w:r>
-        <w:t>Conventions</w:t>
-      </w:r>
       <w:bookmarkEnd w:id="22"/>
       <w:bookmarkEnd w:id="23"/>
       <w:bookmarkEnd w:id="24"/>
-      <w:bookmarkEnd w:id="25"/>
     </w:p>
     <w:p>
       <w:r>
         <w:t xml:space="preserve">See </w:t>
       </w:r>
-      <w:hyperlink r:id="rId17" w:history="1">
+      <w:hyperlink r:id="rId14" w:history="1">
         <w:r>
           <w:rPr>
             <w:rStyle w:val="Hyperlink"/>
@@ -7689,7 +7678,7 @@
       <w:r>
         <w:t xml:space="preserve">for the corresponding model fragments (see </w:t>
       </w:r>
-      <w:hyperlink r:id="rId18" w:history="1">
+      <w:hyperlink r:id="rId15" w:history="1">
         <w:r>
           <w:rPr>
             <w:rStyle w:val="Hyperlink"/>
@@ -7833,45 +7822,45 @@
       <w:r>
         <w:t xml:space="preserve">The resilience model builds on aspects of the Core Network Model related to Termination and Forwarding described in </w:t>
       </w:r>
+      <w:hyperlink r:id="rId16" w:history="1">
+        <w:r>
+          <w:rPr>
+            <w:rStyle w:val="Hyperlink"/>
+          </w:rPr>
+          <w:t>TR-512.2</w:t>
+        </w:r>
+      </w:hyperlink>
+      <w:r>
+        <w:t xml:space="preserve"> and related to Topology </w:t>
+      </w:r>
+      <w:hyperlink r:id="rId17" w:history="1">
+        <w:r>
+          <w:rPr>
+            <w:rStyle w:val="Hyperlink"/>
+          </w:rPr>
+          <w:t>TR-512.4</w:t>
+        </w:r>
+      </w:hyperlink>
+      <w:r>
+        <w:t xml:space="preserve">. Resilience capability and other specification considerations are covered in </w:t>
+      </w:r>
+      <w:hyperlink r:id="rId18" w:history="1">
+        <w:r>
+          <w:rPr>
+            <w:rStyle w:val="Hyperlink"/>
+          </w:rPr>
+          <w:t>TR-512.7</w:t>
+        </w:r>
+      </w:hyperlink>
+      <w:r>
+        <w:t>.</w:t>
+      </w:r>
+    </w:p>
+    <w:p>
+      <w:r>
+        <w:t xml:space="preserve">A data dictionary that sets out the details of all classes, data types and attributes is also provided ( </w:t>
+      </w:r>
       <w:hyperlink r:id="rId19" w:history="1">
-        <w:r>
-          <w:rPr>
-            <w:rStyle w:val="Hyperlink"/>
-          </w:rPr>
-          <w:t>TR-512.2</w:t>
-        </w:r>
-      </w:hyperlink>
-      <w:r>
-        <w:t xml:space="preserve"> and related to Topology </w:t>
-      </w:r>
-      <w:hyperlink r:id="rId20" w:history="1">
-        <w:r>
-          <w:rPr>
-            <w:rStyle w:val="Hyperlink"/>
-          </w:rPr>
-          <w:t>TR-512.4</w:t>
-        </w:r>
-      </w:hyperlink>
-      <w:r>
-        <w:t xml:space="preserve">. Resilience capability and other specification considerations are covered in </w:t>
-      </w:r>
-      <w:hyperlink r:id="rId21" w:history="1">
-        <w:r>
-          <w:rPr>
-            <w:rStyle w:val="Hyperlink"/>
-          </w:rPr>
-          <w:t>TR-512.7</w:t>
-        </w:r>
-      </w:hyperlink>
-      <w:r>
-        <w:t>.</w:t>
-      </w:r>
-    </w:p>
-    <w:p>
-      <w:r>
-        <w:t xml:space="preserve">A data dictionary that sets out the details of all classes, data types and attributes is also provided ( </w:t>
-      </w:r>
-      <w:hyperlink r:id="rId22" w:history="1">
         <w:r>
           <w:rPr>
             <w:rStyle w:val="Hyperlink"/>
@@ -7964,69 +7953,69 @@
       <w:pPr>
         <w:pStyle w:val="Heading3"/>
       </w:pPr>
-      <w:bookmarkStart w:id="26" w:name="_Ref486908297"/>
+      <w:bookmarkStart w:id="25" w:name="_Ref486908297"/>
       <w:r>
         <w:t>Resilience model in the context of other model additions to V1.3</w:t>
       </w:r>
+      <w:bookmarkEnd w:id="25"/>
+    </w:p>
+    <w:p>
+      <w:r>
+        <w:t>The resilience model is a specialist model that represents the components of resilience at a similar level of abstraction to the LTP and FC. This release of the ONF CIM includes a number of new classes and has further explanation of patterns that related to this model.</w:t>
+      </w:r>
+    </w:p>
+    <w:p>
+      <w:r>
+        <w:t xml:space="preserve">As will be observed in the model described below, a key consideration is that of control of the resilience scheme. In V1.3 a generalized Control model has been added (see </w:t>
+      </w:r>
+      <w:hyperlink r:id="rId20" w:history="1">
+        <w:r>
+          <w:rPr>
+            <w:rStyle w:val="Hyperlink"/>
+          </w:rPr>
+          <w:t>TR-512.8</w:t>
+        </w:r>
+      </w:hyperlink>
+      <w:r>
+        <w:t xml:space="preserve">). The control elements described in this document, the ConfigurationAndSwitchControl, can be seen as a specialist form of ControlComponent described in the generalized control model. The ControlComponent itself can be seen as a specialist form of ProcessingConstruct (described in </w:t>
+      </w:r>
+      <w:hyperlink r:id="rId21" w:history="1">
+        <w:r>
+          <w:rPr>
+            <w:rStyle w:val="Hyperlink"/>
+          </w:rPr>
+          <w:t>TR-512.11</w:t>
+        </w:r>
+      </w:hyperlink>
+      <w:r>
+        <w:t xml:space="preserve">) and ProcessingConstruct can be seen as a specialist form of Component (described in </w:t>
+      </w:r>
+      <w:hyperlink r:id="rId22" w:history="1">
+        <w:r>
+          <w:rPr>
+            <w:rStyle w:val="Hyperlink"/>
+          </w:rPr>
+          <w:t>TR-512.A.2</w:t>
+        </w:r>
+      </w:hyperlink>
+      <w:r>
+        <w:t xml:space="preserve">). If the entire model was represented as Component this would be particularly opaque. </w:t>
+      </w:r>
+    </w:p>
+    <w:p>
+      <w:r>
+        <w:t>As a consequence it has been chosen to represent explicit classes to describe the specialist roles. The specialist roles are clearly still generalized forms. An implementer may choose to represent everything as component with layers of spec or use the explicit classes of the Core model. It is recommended to not specialize any further.</w:t>
+      </w:r>
+    </w:p>
+    <w:p>
+      <w:pPr>
+        <w:pStyle w:val="Heading2"/>
+      </w:pPr>
+      <w:bookmarkStart w:id="26" w:name="_Toc456952636"/>
+      <w:r>
+        <w:t xml:space="preserve">Resilience </w:t>
+      </w:r>
       <w:bookmarkEnd w:id="26"/>
-    </w:p>
-    <w:p>
-      <w:r>
-        <w:t>The resilience model is a specialist model that represents the components of resilience at a similar level of abstraction to the LTP and FC. This release of the ONF CIM includes a number of new classes and has further explanation of patterns that related to this model.</w:t>
-      </w:r>
-    </w:p>
-    <w:p>
-      <w:r>
-        <w:t xml:space="preserve">As will be observed in the model described below, a key consideration is that of control of the resilience scheme. In V1.3 a generalized Control model has been added (see </w:t>
-      </w:r>
-      <w:hyperlink r:id="rId23" w:history="1">
-        <w:r>
-          <w:rPr>
-            <w:rStyle w:val="Hyperlink"/>
-          </w:rPr>
-          <w:t>TR-512.8</w:t>
-        </w:r>
-      </w:hyperlink>
-      <w:r>
-        <w:t xml:space="preserve">). The control elements described in this document, the ConfigurationAndSwitchControl, can be seen as a specialist form of ControlComponent described in the generalized control model. The ControlComponent itself can be seen as a specialist form of ProcessingConstruct (described in </w:t>
-      </w:r>
-      <w:hyperlink r:id="rId24" w:history="1">
-        <w:r>
-          <w:rPr>
-            <w:rStyle w:val="Hyperlink"/>
-          </w:rPr>
-          <w:t>TR-512.11</w:t>
-        </w:r>
-      </w:hyperlink>
-      <w:r>
-        <w:t xml:space="preserve">) and ProcessingConstruct can be seen as a specialist form of Component (described in </w:t>
-      </w:r>
-      <w:hyperlink r:id="rId25" w:history="1">
-        <w:r>
-          <w:rPr>
-            <w:rStyle w:val="Hyperlink"/>
-          </w:rPr>
-          <w:t>TR-512.A.2</w:t>
-        </w:r>
-      </w:hyperlink>
-      <w:r>
-        <w:t xml:space="preserve">). If the entire model was represented as Component this would be particularly opaque. </w:t>
-      </w:r>
-    </w:p>
-    <w:p>
-      <w:r>
-        <w:t>As a consequence it has been chosen to represent explicit classes to describe the specialist roles. The specialist roles are clearly still generalized forms. An implementer may choose to represent everything as component with layers of spec or use the explicit classes of the Core model. It is recommended to not specialize any further.</w:t>
-      </w:r>
-    </w:p>
-    <w:p>
-      <w:pPr>
-        <w:pStyle w:val="Heading2"/>
-      </w:pPr>
-      <w:bookmarkStart w:id="27" w:name="_Toc456952636"/>
-      <w:r>
-        <w:t xml:space="preserve">Resilience </w:t>
-      </w:r>
-      <w:bookmarkEnd w:id="27"/>
       <w:r>
         <w:t>Model</w:t>
       </w:r>
@@ -8438,7 +8427,7 @@
         </w:rPr>
         <w:t xml:space="preserve">. The FcSpec class is included as it will be used to express the structure of the resilience scheme of the ForwardingConstructs, this is described in detail in </w:t>
       </w:r>
-      <w:hyperlink r:id="rId26" w:history="1">
+      <w:hyperlink r:id="rId23" w:history="1">
         <w:r>
           <w:rPr>
             <w:rStyle w:val="Hyperlink"/>
@@ -8455,7 +8444,7 @@
         </w:rPr>
         <w:t xml:space="preserve">. See also </w:t>
       </w:r>
-      <w:hyperlink r:id="rId27" w:history="1">
+      <w:hyperlink r:id="rId24" w:history="1">
         <w:r>
           <w:rPr>
             <w:rStyle w:val="Hyperlink"/>
@@ -8516,7 +8505,6 @@
           <w:szCs w:val="24"/>
           <w:lang w:val="en-GB"/>
         </w:rPr>
-        <w:lastRenderedPageBreak/>
         <w:t>T</w:t>
       </w:r>
       <w:r>
@@ -8573,7 +8561,7 @@
         </w:rPr>
         <w:t xml:space="preserve"> detailed in </w:t>
       </w:r>
-      <w:hyperlink r:id="rId28" w:history="1">
+      <w:hyperlink r:id="rId25" w:history="1">
         <w:r>
           <w:rPr>
             <w:rStyle w:val="Hyperlink"/>
@@ -10009,24 +9997,24 @@
       <w:pPr>
         <w:pStyle w:val="Heading2"/>
       </w:pPr>
-      <w:bookmarkStart w:id="28" w:name="_Toc456952649"/>
-      <w:bookmarkStart w:id="29" w:name="_Ref479109278"/>
-      <w:bookmarkStart w:id="30" w:name="_Ref479109283"/>
-      <w:bookmarkStart w:id="31" w:name="_Ref479109287"/>
+      <w:bookmarkStart w:id="27" w:name="_Toc456952649"/>
+      <w:bookmarkStart w:id="28" w:name="_Ref479109278"/>
+      <w:bookmarkStart w:id="29" w:name="_Ref479109283"/>
+      <w:bookmarkStart w:id="30" w:name="_Ref479109287"/>
       <w:r>
         <w:t>Key to diagrams</w:t>
       </w:r>
+      <w:bookmarkEnd w:id="27"/>
       <w:bookmarkEnd w:id="28"/>
       <w:bookmarkEnd w:id="29"/>
       <w:bookmarkEnd w:id="30"/>
-      <w:bookmarkEnd w:id="31"/>
     </w:p>
     <w:p>
       <w:r>
         <w:t>The following diagram highlights the symbols used in other diagrams in this document for various classes etc in the resilience model.</w:t>
       </w:r>
     </w:p>
-    <w:bookmarkStart w:id="32" w:name="_Hlk84406969"/>
+    <w:bookmarkStart w:id="31" w:name="_Hlk84406969"/>
     <w:p>
       <w:pPr>
         <w:keepNext/>
@@ -10053,113 +10041,113 @@
             <o:lock v:ext="edit" aspectratio="t"/>
           </v:shapetype>
           <v:shape id="_x0000_i1025" type="#_x0000_t75" style="width:484.5pt;height:361.5pt" o:ole="">
-            <v:imagedata r:id="rId29" o:title=""/>
+            <v:imagedata r:id="rId26" o:title=""/>
           </v:shape>
-          <o:OLEObject Type="Embed" ProgID="PowerPoint.Slide.12" ShapeID="_x0000_i1025" DrawAspect="Content" ObjectID="_1766410384" r:id="rId30"/>
+          <o:OLEObject Type="Embed" ProgID="PowerPoint.Slide.12" ShapeID="_x0000_i1025" DrawAspect="Content" ObjectID="_1766565389" r:id="rId27"/>
         </w:object>
       </w:r>
-      <w:bookmarkStart w:id="33" w:name="_Toc460201387"/>
+      <w:bookmarkStart w:id="32" w:name="_Toc460201387"/>
+      <w:bookmarkEnd w:id="31"/>
+    </w:p>
+    <w:p>
+      <w:pPr>
+        <w:pStyle w:val="FigureCaption"/>
+      </w:pPr>
+      <w:r>
+        <w:t xml:space="preserve">Figure </w:t>
+      </w:r>
+      <w:r>
+        <w:rPr>
+          <w:noProof/>
+        </w:rPr>
+        <w:fldChar w:fldCharType="begin"/>
+      </w:r>
+      <w:r>
+        <w:rPr>
+          <w:noProof/>
+        </w:rPr>
+        <w:instrText xml:space="preserve"> STYLEREF 1 \s </w:instrText>
+      </w:r>
+      <w:r>
+        <w:rPr>
+          <w:noProof/>
+        </w:rPr>
+        <w:fldChar w:fldCharType="separate"/>
+      </w:r>
+      <w:r>
+        <w:rPr>
+          <w:noProof/>
+        </w:rPr>
+        <w:t>6</w:t>
+      </w:r>
+      <w:r>
+        <w:rPr>
+          <w:noProof/>
+        </w:rPr>
+        <w:fldChar w:fldCharType="end"/>
+      </w:r>
+      <w:r>
+        <w:t>-</w:t>
+      </w:r>
+      <w:r>
+        <w:rPr>
+          <w:noProof/>
+        </w:rPr>
+        <w:fldChar w:fldCharType="begin"/>
+      </w:r>
+      <w:r>
+        <w:rPr>
+          <w:noProof/>
+        </w:rPr>
+        <w:instrText xml:space="preserve"> SEQ Figure \* ARABIC \s 1 </w:instrText>
+      </w:r>
+      <w:r>
+        <w:rPr>
+          <w:noProof/>
+        </w:rPr>
+        <w:fldChar w:fldCharType="separate"/>
+      </w:r>
+      <w:r>
+        <w:rPr>
+          <w:noProof/>
+        </w:rPr>
+        <w:t>2</w:t>
+      </w:r>
+      <w:r>
+        <w:rPr>
+          <w:noProof/>
+        </w:rPr>
+        <w:fldChar w:fldCharType="end"/>
+      </w:r>
+      <w:r>
+        <w:t xml:space="preserve"> Instance diagram key</w:t>
+      </w:r>
       <w:bookmarkEnd w:id="32"/>
     </w:p>
-    <w:p>
-      <w:pPr>
-        <w:pStyle w:val="FigureCaption"/>
-      </w:pPr>
-      <w:r>
-        <w:t xml:space="preserve">Figure </w:t>
-      </w:r>
-      <w:r>
-        <w:rPr>
-          <w:noProof/>
-        </w:rPr>
-        <w:fldChar w:fldCharType="begin"/>
-      </w:r>
-      <w:r>
-        <w:rPr>
-          <w:noProof/>
-        </w:rPr>
-        <w:instrText xml:space="preserve"> STYLEREF 1 \s </w:instrText>
-      </w:r>
-      <w:r>
-        <w:rPr>
-          <w:noProof/>
-        </w:rPr>
-        <w:fldChar w:fldCharType="separate"/>
-      </w:r>
-      <w:r>
-        <w:rPr>
-          <w:noProof/>
-        </w:rPr>
-        <w:t>6</w:t>
-      </w:r>
-      <w:r>
-        <w:rPr>
-          <w:noProof/>
-        </w:rPr>
-        <w:fldChar w:fldCharType="end"/>
-      </w:r>
-      <w:r>
-        <w:t>-</w:t>
-      </w:r>
-      <w:r>
-        <w:rPr>
-          <w:noProof/>
-        </w:rPr>
-        <w:fldChar w:fldCharType="begin"/>
-      </w:r>
-      <w:r>
-        <w:rPr>
-          <w:noProof/>
-        </w:rPr>
-        <w:instrText xml:space="preserve"> SEQ Figure \* ARABIC \s 1 </w:instrText>
-      </w:r>
-      <w:r>
-        <w:rPr>
-          <w:noProof/>
-        </w:rPr>
-        <w:fldChar w:fldCharType="separate"/>
-      </w:r>
-      <w:r>
-        <w:rPr>
-          <w:noProof/>
-        </w:rPr>
-        <w:t>2</w:t>
-      </w:r>
-      <w:r>
-        <w:rPr>
-          <w:noProof/>
-        </w:rPr>
-        <w:fldChar w:fldCharType="end"/>
-      </w:r>
-      <w:r>
-        <w:t xml:space="preserve"> Instance diagram key</w:t>
+    <w:p/>
+    <w:p>
+      <w:pPr>
+        <w:pStyle w:val="Heading2"/>
+      </w:pPr>
+      <w:r>
+        <w:t>Further explanation of the model</w:t>
+      </w:r>
+    </w:p>
+    <w:p>
+      <w:pPr>
+        <w:pStyle w:val="Heading3"/>
+      </w:pPr>
+      <w:bookmarkStart w:id="33" w:name="_Ref478641110"/>
+      <w:r>
+        <w:t>Encapsulation of the ConfigurationAndSwitchControl (C&amp;SC)</w:t>
       </w:r>
       <w:bookmarkEnd w:id="33"/>
     </w:p>
-    <w:p/>
-    <w:p>
-      <w:pPr>
-        <w:pStyle w:val="Heading2"/>
-      </w:pPr>
-      <w:r>
-        <w:t>Further explanation of the model</w:t>
-      </w:r>
-    </w:p>
-    <w:p>
-      <w:pPr>
-        <w:pStyle w:val="Heading3"/>
-      </w:pPr>
-      <w:bookmarkStart w:id="34" w:name="_Ref478641110"/>
-      <w:r>
-        <w:t>Encapsulation of the ConfigurationAndSwitchControl (C&amp;SC)</w:t>
-      </w:r>
-      <w:bookmarkEnd w:id="34"/>
-    </w:p>
     <w:p>
       <w:r>
         <w:t xml:space="preserve">There are several degrees C&amp;SC independence (see </w:t>
       </w:r>
-      <w:hyperlink r:id="rId31" w:history="1">
+      <w:hyperlink r:id="rId28" w:history="1">
         <w:r>
           <w:rPr>
             <w:rStyle w:val="Hyperlink"/>
@@ -10253,7 +10241,6 @@
         </w:numPr>
       </w:pPr>
       <w:r>
-        <w:lastRenderedPageBreak/>
         <w:t>This approach could be used for an FC with a single switch instead of embedding the C&amp;SC in the switch</w:t>
       </w:r>
     </w:p>
@@ -10292,7 +10279,7 @@
       <w:r>
         <w:t xml:space="preserve">The arrangement of C&amp;SCs in the FC is described by the FcSpec (see </w:t>
       </w:r>
-      <w:hyperlink r:id="rId32" w:history="1">
+      <w:hyperlink r:id="rId29" w:history="1">
         <w:r>
           <w:rPr>
             <w:rStyle w:val="Hyperlink"/>
@@ -10513,7 +10500,7 @@
       <w:r>
         <w:t xml:space="preserve">The C&amp;SC is part of the overall Management-Control Continuum (see </w:t>
       </w:r>
-      <w:hyperlink r:id="rId33" w:history="1">
+      <w:hyperlink r:id="rId30" w:history="1">
         <w:r>
           <w:rPr>
             <w:rStyle w:val="Hyperlink"/>
@@ -10548,7 +10535,7 @@
       <w:r>
         <w:t xml:space="preserve">The arrangement of C&amp;SCs in a control scheme is described in a ControlSchemeSpec (see </w:t>
       </w:r>
-      <w:hyperlink r:id="rId34" w:history="1">
+      <w:hyperlink r:id="rId31" w:history="1">
         <w:r>
           <w:rPr>
             <w:rStyle w:val="Hyperlink"/>
@@ -10574,7 +10561,7 @@
       <w:r>
         <w:t xml:space="preserve">The C&amp;SC can be included in a ConstraintDomain (CD) which may define the scheme that the C&amp;SC is part of or which may simply apply common constraints to a number of C&amp;&amp;SCs. (see </w:t>
       </w:r>
-      <w:hyperlink r:id="rId35" w:history="1">
+      <w:hyperlink r:id="rId32" w:history="1">
         <w:r>
           <w:rPr>
             <w:rStyle w:val="Hyperlink"/>
@@ -10590,7 +10577,7 @@
       <w:pPr>
         <w:pStyle w:val="Heading3"/>
       </w:pPr>
-      <w:bookmarkStart w:id="35" w:name="_Toc456952641"/>
+      <w:bookmarkStart w:id="34" w:name="_Toc456952641"/>
       <w:r>
         <w:t>An Open FcSwitch</w:t>
       </w:r>
@@ -10668,11 +10655,7 @@
         <w:footnoteReference w:id="2"/>
       </w:r>
       <w:r>
-        <w:t xml:space="preserve"> with a protected signal flow to one client LTP (green) supported by an LTP (purple) bound to a physical </w:t>
-      </w:r>
-      <w:r>
-        <w:lastRenderedPageBreak/>
-        <w:t>port (on the left of each diagram). The cases highlighted are the two normal states of switches in the upper two diagrams, a transient state in lower left and an illegal state in lower right where the Configuration and Switch Controller (C&amp;SC) has failed.</w:t>
+        <w:t xml:space="preserve"> with a protected signal flow to one client LTP (green) supported by an LTP (purple) bound to a physical port (on the left of each diagram). The cases highlighted are the two normal states of switches in the upper two diagrams, a transient state in lower left and an illegal state in lower right where the Configuration and Switch Controller (C&amp;SC) has failed.</w:t>
       </w:r>
     </w:p>
     <w:p/>
@@ -10684,9 +10667,172 @@
       <w:r>
         <w:object w:dxaOrig="7198" w:dyaOrig="6236" w14:anchorId="1754EBDA">
           <v:shape id="_x0000_i1026" type="#_x0000_t75" style="width:5in;height:312.75pt" o:ole="">
+            <v:imagedata r:id="rId33" o:title=""/>
+          </v:shape>
+          <o:OLEObject Type="Embed" ProgID="PowerPoint.Slide.12" ShapeID="_x0000_i1026" DrawAspect="Content" ObjectID="_1766565390" r:id="rId34"/>
+        </w:object>
+      </w:r>
+    </w:p>
+    <w:p>
+      <w:pPr>
+        <w:pStyle w:val="FigureCaption"/>
+      </w:pPr>
+      <w:bookmarkStart w:id="35" w:name="_Toc460201385"/>
+      <w:r>
+        <w:t xml:space="preserve">Figure </w:t>
+      </w:r>
+      <w:r>
+        <w:rPr>
+          <w:noProof/>
+        </w:rPr>
+        <w:fldChar w:fldCharType="begin"/>
+      </w:r>
+      <w:r>
+        <w:rPr>
+          <w:noProof/>
+        </w:rPr>
+        <w:instrText xml:space="preserve"> STYLEREF 1 \s </w:instrText>
+      </w:r>
+      <w:r>
+        <w:rPr>
+          <w:noProof/>
+        </w:rPr>
+        <w:fldChar w:fldCharType="separate"/>
+      </w:r>
+      <w:r>
+        <w:rPr>
+          <w:noProof/>
+        </w:rPr>
+        <w:t>6</w:t>
+      </w:r>
+      <w:r>
+        <w:rPr>
+          <w:noProof/>
+        </w:rPr>
+        <w:fldChar w:fldCharType="end"/>
+      </w:r>
+      <w:r>
+        <w:t>-</w:t>
+      </w:r>
+      <w:r>
+        <w:rPr>
+          <w:noProof/>
+        </w:rPr>
+        <w:fldChar w:fldCharType="begin"/>
+      </w:r>
+      <w:r>
+        <w:rPr>
+          <w:noProof/>
+        </w:rPr>
+        <w:instrText xml:space="preserve"> SEQ Figure \* ARABIC \s 1 </w:instrText>
+      </w:r>
+      <w:r>
+        <w:rPr>
+          <w:noProof/>
+        </w:rPr>
+        <w:fldChar w:fldCharType="separate"/>
+      </w:r>
+      <w:r>
+        <w:rPr>
+          <w:noProof/>
+        </w:rPr>
+        <w:t>2</w:t>
+      </w:r>
+      <w:r>
+        <w:rPr>
+          <w:noProof/>
+        </w:rPr>
+        <w:fldChar w:fldCharType="end"/>
+      </w:r>
+      <w:r>
+        <w:t xml:space="preserve"> Multiple open switch case with one client LTP</w:t>
+      </w:r>
+      <w:bookmarkEnd w:id="35"/>
+    </w:p>
+    <w:p>
+      <w:pPr>
+        <w:pStyle w:val="Heading3"/>
+      </w:pPr>
+      <w:bookmarkStart w:id="36" w:name="_Ref459366849"/>
+      <w:r>
+        <w:t>Sharing FcPorts</w:t>
+      </w:r>
+      <w:bookmarkEnd w:id="36"/>
+      <w:r>
+        <w:t xml:space="preserve"> and switch orientation convention</w:t>
+      </w:r>
+    </w:p>
+    <w:p>
+      <w:pPr>
+        <w:rPr>
+          <w:lang w:val="en-GB"/>
+        </w:rPr>
+      </w:pPr>
+      <w:r>
+        <w:rPr>
+          <w:lang w:val="en-GB"/>
+        </w:rPr>
+        <w:t>The diagrams in the figure below (in dotted red ellipses) illustrate usage of a mix of output and input switches (designated by “o” and “i" respectively). The</w:t>
+      </w:r>
+      <w:r>
+        <w:rPr>
+          <w:lang w:val="en-GB"/>
+        </w:rPr>
+        <w:t xml:space="preserve"> </w:t>
+      </w:r>
+      <w:r>
+        <w:rPr>
+          <w:lang w:val="en-GB"/>
+        </w:rPr>
+        <w:t xml:space="preserve">modelling </w:t>
+      </w:r>
+      <w:r>
+        <w:rPr>
+          <w:lang w:val="en-GB"/>
+        </w:rPr>
+        <w:t xml:space="preserve">orientation convention is that the switch common is on the </w:t>
+      </w:r>
+      <w:r>
+        <w:rPr>
+          <w:lang w:val="en-GB"/>
+        </w:rPr>
+        <w:t>sharing FcPort if there is only one sharing FcPort (hence in some cases mixed ingress/egress switches are used). If there are two sharing FcPorts, or no sharing FcPorts the convention is that the input switch (default) is used unless there is specific complexity that can only be resolved with output switches.</w:t>
+      </w:r>
+    </w:p>
+    <w:p>
+      <w:r>
+        <w:rPr>
+          <w:lang w:val="en-GB"/>
+        </w:rPr>
+        <w:t xml:space="preserve">See also figures in </w:t>
+      </w:r>
+      <w:hyperlink r:id="rId35" w:history="1">
+        <w:r>
+          <w:rPr>
+            <w:rStyle w:val="Hyperlink"/>
+            <w:lang w:val="en-GB"/>
+          </w:rPr>
+          <w:t>TR-512.A.11</w:t>
+        </w:r>
+      </w:hyperlink>
+      <w:r>
+        <w:rPr>
+          <w:lang w:val="en-GB"/>
+        </w:rPr>
+        <w:t xml:space="preserve"> for more details on the specific case of use.</w:t>
+      </w:r>
+    </w:p>
+    <w:p>
+      <w:pPr>
+        <w:keepNext/>
+        <w:jc w:val="center"/>
+      </w:pPr>
+      <w:r>
+        <w:object w:dxaOrig="7123" w:dyaOrig="4626" w14:anchorId="2FE8CCA8">
+          <v:shape id="_x0000_i1027" type="#_x0000_t75" style="width:355.5pt;height:232.5pt" o:ole="">
             <v:imagedata r:id="rId36" o:title=""/>
           </v:shape>
-          <o:OLEObject Type="Embed" ProgID="PowerPoint.Slide.12" ShapeID="_x0000_i1026" DrawAspect="Content" ObjectID="_1766410385" r:id="rId37"/>
+          <o:OLEObject Type="Embed" ProgID="PowerPoint.Slide.12" ShapeID="_x0000_i1027" DrawAspect="Content" ObjectID="_1766565391" r:id="rId37"/>
         </w:object>
       </w:r>
     </w:p>
@@ -10694,7 +10840,8 @@
       <w:pPr>
         <w:pStyle w:val="FigureCaption"/>
       </w:pPr>
-      <w:bookmarkStart w:id="36" w:name="_Toc460201385"/>
+      <w:bookmarkStart w:id="37" w:name="_Toc458634610"/>
+      <w:bookmarkStart w:id="38" w:name="_Toc460201386"/>
       <w:r>
         <w:t xml:space="preserve">Figure </w:t>
       </w:r>
@@ -10762,178 +10909,14 @@
         <w:fldChar w:fldCharType="end"/>
       </w:r>
       <w:r>
-        <w:t xml:space="preserve"> Multiple open switch case with one client LTP</w:t>
-      </w:r>
-      <w:bookmarkEnd w:id="36"/>
-    </w:p>
-    <w:p>
-      <w:pPr>
-        <w:pStyle w:val="Heading3"/>
-      </w:pPr>
-      <w:bookmarkStart w:id="37" w:name="_Ref459366849"/>
-      <w:r>
-        <w:t>Sharing FcPorts</w:t>
+        <w:t xml:space="preserve"> </w:t>
       </w:r>
       <w:bookmarkEnd w:id="37"/>
       <w:r>
-        <w:t xml:space="preserve"> and switch orientation convention</w:t>
-      </w:r>
-    </w:p>
-    <w:p>
-      <w:pPr>
-        <w:rPr>
-          <w:lang w:val="en-GB"/>
-        </w:rPr>
-      </w:pPr>
-      <w:r>
-        <w:rPr>
-          <w:lang w:val="en-GB"/>
-        </w:rPr>
-        <w:t>The diagrams in the figure below (in dotted red ellipses) illustrate usage of a mix of output and input switches (designated by “o” and “i" respectively). The</w:t>
-      </w:r>
-      <w:r>
-        <w:rPr>
-          <w:lang w:val="en-GB"/>
-        </w:rPr>
-        <w:t xml:space="preserve"> </w:t>
-      </w:r>
-      <w:r>
-        <w:rPr>
-          <w:lang w:val="en-GB"/>
-        </w:rPr>
-        <w:t xml:space="preserve">modelling </w:t>
-      </w:r>
-      <w:r>
-        <w:rPr>
-          <w:lang w:val="en-GB"/>
-        </w:rPr>
-        <w:t xml:space="preserve">orientation convention is that the switch common is on the </w:t>
-      </w:r>
-      <w:r>
-        <w:rPr>
-          <w:lang w:val="en-GB"/>
-        </w:rPr>
-        <w:t>sharing FcPort if there is only one sharing FcPort (hence in some cases mixed ingress/egress switches are used). If there are two sharing FcPorts, or no sharing FcPorts the convention is that the input switch (default) is used unless there is specific complexity that can only be resolved with output switches.</w:t>
-      </w:r>
-    </w:p>
-    <w:p>
-      <w:r>
-        <w:rPr>
-          <w:lang w:val="en-GB"/>
-        </w:rPr>
-        <w:t xml:space="preserve">See also figures in </w:t>
-      </w:r>
-      <w:hyperlink r:id="rId38" w:history="1">
-        <w:r>
-          <w:rPr>
-            <w:rStyle w:val="Hyperlink"/>
-            <w:lang w:val="en-GB"/>
-          </w:rPr>
-          <w:t>TR-512.A.11</w:t>
-        </w:r>
-      </w:hyperlink>
-      <w:r>
-        <w:rPr>
-          <w:lang w:val="en-GB"/>
-        </w:rPr>
-        <w:t xml:space="preserve"> for more details on the specific case of use.</w:t>
-      </w:r>
-    </w:p>
-    <w:p>
-      <w:pPr>
-        <w:keepNext/>
-        <w:jc w:val="center"/>
-      </w:pPr>
-      <w:r>
-        <w:object w:dxaOrig="7123" w:dyaOrig="4626" w14:anchorId="2FE8CCA8">
-          <v:shape id="_x0000_i1027" type="#_x0000_t75" style="width:355.5pt;height:232.5pt" o:ole="">
-            <v:imagedata r:id="rId39" o:title=""/>
-          </v:shape>
-          <o:OLEObject Type="Embed" ProgID="PowerPoint.Slide.12" ShapeID="_x0000_i1027" DrawAspect="Content" ObjectID="_1766410386" r:id="rId40"/>
-        </w:object>
-      </w:r>
-    </w:p>
-    <w:p>
-      <w:pPr>
-        <w:pStyle w:val="FigureCaption"/>
-      </w:pPr>
-      <w:bookmarkStart w:id="38" w:name="_Toc458634610"/>
-      <w:bookmarkStart w:id="39" w:name="_Toc460201386"/>
-      <w:r>
-        <w:t xml:space="preserve">Figure </w:t>
-      </w:r>
-      <w:r>
-        <w:rPr>
-          <w:noProof/>
-        </w:rPr>
-        <w:fldChar w:fldCharType="begin"/>
-      </w:r>
-      <w:r>
-        <w:rPr>
-          <w:noProof/>
-        </w:rPr>
-        <w:instrText xml:space="preserve"> STYLEREF 1 \s </w:instrText>
-      </w:r>
-      <w:r>
-        <w:rPr>
-          <w:noProof/>
-        </w:rPr>
-        <w:fldChar w:fldCharType="separate"/>
-      </w:r>
-      <w:r>
-        <w:rPr>
-          <w:noProof/>
-        </w:rPr>
-        <w:t>6</w:t>
-      </w:r>
-      <w:r>
-        <w:rPr>
-          <w:noProof/>
-        </w:rPr>
-        <w:fldChar w:fldCharType="end"/>
-      </w:r>
-      <w:r>
-        <w:t>-</w:t>
-      </w:r>
-      <w:r>
-        <w:rPr>
-          <w:noProof/>
-        </w:rPr>
-        <w:fldChar w:fldCharType="begin"/>
-      </w:r>
-      <w:r>
-        <w:rPr>
-          <w:noProof/>
-        </w:rPr>
-        <w:instrText xml:space="preserve"> SEQ Figure \* ARABIC \s 1 </w:instrText>
-      </w:r>
-      <w:r>
-        <w:rPr>
-          <w:noProof/>
-        </w:rPr>
-        <w:fldChar w:fldCharType="separate"/>
-      </w:r>
-      <w:r>
-        <w:rPr>
-          <w:noProof/>
-        </w:rPr>
-        <w:t>2</w:t>
-      </w:r>
-      <w:r>
-        <w:rPr>
-          <w:noProof/>
-        </w:rPr>
-        <w:fldChar w:fldCharType="end"/>
-      </w:r>
-      <w:r>
-        <w:t xml:space="preserve"> </w:t>
-      </w:r>
+        <w:t>Sharing FcPorts and switch orientation convention</w:t>
+      </w:r>
+      <w:bookmarkStart w:id="39" w:name="_Ref478641254"/>
       <w:bookmarkEnd w:id="38"/>
-      <w:r>
-        <w:t>Sharing FcPorts and switch orientation convention</w:t>
-      </w:r>
-      <w:bookmarkStart w:id="40" w:name="_Ref478641254"/>
-      <w:bookmarkEnd w:id="39"/>
     </w:p>
     <w:p>
       <w:pPr>
@@ -11132,7 +11115,7 @@
           <w:color w:val="7030A0"/>
         </w:rPr>
       </w:pPr>
-      <w:bookmarkStart w:id="41" w:name="_Toc434403123"/>
+      <w:bookmarkStart w:id="40" w:name="_Toc434403123"/>
       <w:r>
         <w:rPr>
           <w:bCs/>
@@ -11267,7 +11250,7 @@
         <w:t>’))]&lt;drop/&gt;</w:t>
       </w:r>
     </w:p>
-    <w:bookmarkEnd w:id="41"/>
+    <w:bookmarkEnd w:id="40"/>
     <w:p>
       <w:pPr>
         <w:pStyle w:val="Heading4"/>
@@ -11373,18 +11356,18 @@
       <w:pPr>
         <w:pStyle w:val="Heading3"/>
       </w:pPr>
-      <w:bookmarkStart w:id="42" w:name="_Ref486863305"/>
+      <w:bookmarkStart w:id="41" w:name="_Ref486863305"/>
       <w:r>
         <w:t>Symmetric and asymmetric C&amp;SC</w:t>
       </w:r>
-      <w:bookmarkEnd w:id="40"/>
-      <w:bookmarkEnd w:id="42"/>
+      <w:bookmarkEnd w:id="39"/>
+      <w:bookmarkEnd w:id="41"/>
     </w:p>
     <w:p>
       <w:r>
         <w:t xml:space="preserve">In release 1.2 all C&amp;SC usages were essentially symmetric (see </w:t>
       </w:r>
-      <w:hyperlink r:id="rId41" w:history="1">
+      <w:hyperlink r:id="rId38" w:history="1">
         <w:r>
           <w:rPr>
             <w:rStyle w:val="Hyperlink"/>
@@ -11393,11 +11376,7 @@
         </w:r>
       </w:hyperlink>
       <w:r>
-        <w:t xml:space="preserve"> for explanation of symmetric and asymmetric) and hence the C&amp;SC did not need ports. In release V1.3 the C&amp;SC </w:t>
-      </w:r>
-      <w:r>
-        <w:lastRenderedPageBreak/>
-        <w:t>may optionally have ports and hence a number of cases that require asymmetric treatment of control are now supported. Like the FC, a C&amp;SC port is associated with up to two LTPs (to allow for directionality differences)</w:t>
+        <w:t xml:space="preserve"> for explanation of symmetric and asymmetric) and hence the C&amp;SC did not need ports. In release V1.3 the C&amp;SC may optionally have ports and hence a number of cases that require asymmetric treatment of control are now supported. Like the FC, a C&amp;SC port is associated with up to two LTPs (to allow for directionality differences)</w:t>
       </w:r>
       <w:r>
         <w:rPr>
@@ -11464,7 +11443,7 @@
       <w:r>
         <w:t xml:space="preserve">The figure below, which is a sketch of an aspect of the {{ITU-T G.8032}} solution (see also </w:t>
       </w:r>
-      <w:hyperlink r:id="rId42" w:history="1">
+      <w:hyperlink r:id="rId39" w:history="1">
         <w:r>
           <w:rPr>
             <w:rStyle w:val="Hyperlink"/>
@@ -11484,9 +11463,9 @@
       <w:r>
         <w:object w:dxaOrig="3473" w:dyaOrig="3472" w14:anchorId="1100274B">
           <v:shape id="_x0000_i1028" type="#_x0000_t75" style="width:357pt;height:357pt" o:ole="">
-            <v:imagedata r:id="rId43" o:title=""/>
+            <v:imagedata r:id="rId40" o:title=""/>
           </v:shape>
-          <o:OLEObject Type="Embed" ProgID="PowerPoint.Slide.12" ShapeID="_x0000_i1028" DrawAspect="Content" ObjectID="_1766410387" r:id="rId44"/>
+          <o:OLEObject Type="Embed" ProgID="PowerPoint.Slide.12" ShapeID="_x0000_i1028" DrawAspect="Content" ObjectID="_1766565392" r:id="rId41"/>
         </w:object>
       </w:r>
     </w:p>
@@ -11568,167 +11547,166 @@
       <w:pPr>
         <w:pStyle w:val="Heading3"/>
       </w:pPr>
-      <w:bookmarkStart w:id="43" w:name="_Ref478641329"/>
+      <w:bookmarkStart w:id="42" w:name="_Ref478641329"/>
       <w:r>
         <w:t>C&amp;SC Coordinates FC</w:t>
       </w:r>
+      <w:bookmarkEnd w:id="42"/>
+    </w:p>
+    <w:p>
+      <w:r>
+        <w:t>In some schemes the C&amp;SC may control FC flow indirectly via manipulation of an LTP associated to an FcPort and manipulation of switches in the FC associated with that FcPort. In these complex cases it is not sufficient to embed C&amp;SCs in the FC. The focus of the control action is the combination of FcPort and LTP and it is based on the C&amp;SC asymmetry exposed via the CascPort. The CascPort to LTP association carries some of this information</w:t>
+      </w:r>
+      <w:r>
+        <w:rPr>
+          <w:rStyle w:val="FootnoteReference"/>
+        </w:rPr>
+        <w:footnoteReference w:id="4"/>
+      </w:r>
+      <w:r>
+        <w:t>. Whilst it is possible to determined indirectly the C&amp;SC association to the FC by examining the C&amp;SC port to LTP associations and identifying the corresponding FCs, to cover these cases more explicitly a direct association between the C&amp;SC and the FC is used. The figure above shows this association in use.</w:t>
+      </w:r>
+    </w:p>
+    <w:p>
+      <w:r>
+        <w:t>This association indicates which FCs a C&amp;SC coordinates. Where there is a C&amp;SC embedded in the FC (</w:t>
+      </w:r>
+      <w:r>
+        <w:t>FcCoordinatedByCasc</w:t>
+      </w:r>
+      <w:r>
+        <w:t xml:space="preserve"> association) that is governed by a superior C&amp;SC, that superior C&amp;SC does not need to reference the coordinated FCs directly as the ControlGovernsControl association provides all necessary information.</w:t>
+      </w:r>
+    </w:p>
+    <w:p>
+      <w:pPr>
+        <w:pStyle w:val="Heading3"/>
+      </w:pPr>
+      <w:bookmarkStart w:id="43" w:name="_Ref476738425"/>
+      <w:r>
+        <w:t>Relating the ProcessingConstruct , C&amp;SC encapsulation and protection scheme</w:t>
+      </w:r>
       <w:bookmarkEnd w:id="43"/>
-    </w:p>
-    <w:p>
-      <w:r>
-        <w:t>In some schemes the C&amp;SC may control FC flow indirectly via manipulation of an LTP associated to an FcPort and manipulation of switches in the FC associated with that FcPort. In these complex cases it is not sufficient to embed C&amp;SCs in the FC. The focus of the control action is the combination of FcPort and LTP and it is based on the C&amp;SC asymmetry exposed via the CascPort. The CascPort to LTP association carries some of this information</w:t>
+      <w:r>
+        <w:t>s</w:t>
+      </w:r>
+    </w:p>
+    <w:p>
+      <w:r>
+        <w:t xml:space="preserve">Where there is a complex behavior that does not fit the definition of one of the functional classes such as LTP and FC the ProcessingConstruct (PC) is used. The PC is described in more detail in </w:t>
+      </w:r>
+      <w:hyperlink r:id="rId42" w:history="1">
+        <w:r>
+          <w:rPr>
+            <w:rStyle w:val="Hyperlink"/>
+          </w:rPr>
+          <w:t>TR-512.11</w:t>
+        </w:r>
+      </w:hyperlink>
+      <w:r>
+        <w:t xml:space="preserve">.  The C&amp;SC is essentially a PC and a ControlComponent (as noted in </w:t>
+      </w:r>
+      <w:r>
+        <w:fldChar w:fldCharType="begin"/>
+      </w:r>
+      <w:r>
+        <w:instrText xml:space="preserve"> REF _Ref486908297 \r \h </w:instrText>
+      </w:r>
+      <w:r>
+        <w:fldChar w:fldCharType="separate"/>
+      </w:r>
+      <w:r>
+        <w:t>3.1.1</w:t>
+      </w:r>
+      <w:r>
+        <w:fldChar w:fldCharType="end"/>
+      </w:r>
+      <w:r>
+        <w:t xml:space="preserve"> </w:t>
+      </w:r>
+      <w:r>
+        <w:fldChar w:fldCharType="begin"/>
+      </w:r>
+      <w:r>
+        <w:instrText xml:space="preserve"> REF _Ref486908297 \h </w:instrText>
+      </w:r>
+      <w:r>
+        <w:fldChar w:fldCharType="separate"/>
+      </w:r>
+      <w:r>
+        <w:t>Resilience model in the context of other model additions to V1.3</w:t>
+      </w:r>
+      <w:r>
+        <w:fldChar w:fldCharType="end"/>
+      </w:r>
+      <w:r>
+        <w:t xml:space="preserve"> on page </w:t>
+      </w:r>
+      <w:r>
+        <w:fldChar w:fldCharType="begin"/>
+      </w:r>
+      <w:r>
+        <w:instrText xml:space="preserve"> PAGEREF _Ref486908297 \h </w:instrText>
+      </w:r>
+      <w:r>
+        <w:fldChar w:fldCharType="separate"/>
+      </w:r>
+      <w:r>
+        <w:rPr>
+          <w:noProof/>
+        </w:rPr>
+        <w:t>8</w:t>
+      </w:r>
+      <w:r>
+        <w:fldChar w:fldCharType="end"/>
+      </w:r>
+      <w:r>
+        <w:t>), but considering importance of network application resilience in SDN, the choice has been made to define a specific class</w:t>
       </w:r>
       <w:r>
         <w:rPr>
           <w:rStyle w:val="FootnoteReference"/>
         </w:rPr>
-        <w:footnoteReference w:id="4"/>
-      </w:r>
-      <w:r>
-        <w:t>. Whilst it is possible to determined indirectly the C&amp;SC association to the FC by examining the C&amp;SC port to LTP associations and identifying the corresponding FCs, to cover these cases more explicitly a direct association between the C&amp;SC and the FC is used. The figure above shows this association in use.</w:t>
-      </w:r>
-    </w:p>
-    <w:p>
-      <w:r>
-        <w:t>This association indicates which FCs a C&amp;SC coordinates. Where there is a C&amp;SC embedded in the FC (</w:t>
-      </w:r>
-      <w:r>
-        <w:t>FcCoordinatedByCasc</w:t>
-      </w:r>
-      <w:r>
-        <w:t xml:space="preserve"> association) that is governed by a superior C&amp;SC, that superior C&amp;SC does not need to reference the coordinated FCs directly as the ControlGovernsControl association provides all necessary information.</w:t>
-      </w:r>
-    </w:p>
-    <w:p>
-      <w:pPr>
-        <w:pStyle w:val="Heading3"/>
-      </w:pPr>
-      <w:bookmarkStart w:id="44" w:name="_Ref476738425"/>
-      <w:r>
-        <w:lastRenderedPageBreak/>
-        <w:t>Relating the ProcessingConstruct , C&amp;SC encapsulation and protection scheme</w:t>
-      </w:r>
-      <w:bookmarkEnd w:id="44"/>
-      <w:r>
-        <w:t>s</w:t>
-      </w:r>
-    </w:p>
-    <w:p>
-      <w:r>
-        <w:t xml:space="preserve">Where there is a complex behavior that does not fit the definition of one of the functional classes such as LTP and FC the ProcessingConstruct (PC) is used. The PC is described in more detail in </w:t>
-      </w:r>
-      <w:hyperlink r:id="rId45" w:history="1">
+        <w:footnoteReference w:id="5"/>
+      </w:r>
+      <w:r>
+        <w:t xml:space="preserve"> to represent this behaviour instead of using the more general PC class.. The C&amp;SC represents complex behavior of an assembly of parts where the emergent effect is that of Configuration and Switch Control</w:t>
+      </w:r>
+      <w:r>
+        <w:rPr>
+          <w:rStyle w:val="FootnoteReference"/>
+        </w:rPr>
+        <w:footnoteReference w:id="6"/>
+      </w:r>
+      <w:r>
+        <w:t xml:space="preserve">. Where a resilience scheme has a specific repetitive structure that is complex it may be beneficial to encapsulate the detail of the various C&amp;SCs etc that enable the scheme in a superior C&amp;SC. The scheme, including encapsulated C&amp;SC and associations, is then describe in a spec structure (see </w:t>
+      </w:r>
+      <w:hyperlink r:id="rId43" w:history="1">
         <w:r>
           <w:rPr>
             <w:rStyle w:val="Hyperlink"/>
           </w:rPr>
-          <w:t>TR-512.11</w:t>
+          <w:t>TR-512.7</w:t>
         </w:r>
       </w:hyperlink>
       <w:r>
-        <w:t xml:space="preserve">.  The C&amp;SC is essentially a PC and a ControlComponent (as noted in </w:t>
-      </w:r>
-      <w:r>
-        <w:fldChar w:fldCharType="begin"/>
-      </w:r>
-      <w:r>
-        <w:instrText xml:space="preserve"> REF _Ref486908297 \r \h </w:instrText>
-      </w:r>
-      <w:r>
-        <w:fldChar w:fldCharType="separate"/>
-      </w:r>
-      <w:r>
-        <w:t>3.1.1</w:t>
-      </w:r>
-      <w:r>
-        <w:fldChar w:fldCharType="end"/>
-      </w:r>
-      <w:r>
-        <w:t xml:space="preserve"> </w:t>
-      </w:r>
-      <w:r>
-        <w:fldChar w:fldCharType="begin"/>
-      </w:r>
-      <w:r>
-        <w:instrText xml:space="preserve"> REF _Ref486908297 \h </w:instrText>
-      </w:r>
-      <w:r>
-        <w:fldChar w:fldCharType="separate"/>
-      </w:r>
-      <w:r>
-        <w:t>Resilience model in the context of other model additions to V1.3</w:t>
-      </w:r>
-      <w:r>
-        <w:fldChar w:fldCharType="end"/>
-      </w:r>
-      <w:r>
-        <w:t xml:space="preserve"> on page </w:t>
-      </w:r>
-      <w:r>
-        <w:fldChar w:fldCharType="begin"/>
-      </w:r>
-      <w:r>
-        <w:instrText xml:space="preserve"> PAGEREF _Ref486908297 \h </w:instrText>
-      </w:r>
-      <w:r>
-        <w:fldChar w:fldCharType="separate"/>
-      </w:r>
-      <w:r>
-        <w:rPr>
-          <w:noProof/>
-        </w:rPr>
-        <w:t>8</w:t>
-      </w:r>
-      <w:r>
-        <w:fldChar w:fldCharType="end"/>
-      </w:r>
-      <w:r>
-        <w:t>), but considering importance of network application resilience in SDN, the choice has been made to define a specific class</w:t>
+        <w:t xml:space="preserve"> for more detail).  The complex structure may be summarized as defined in the spec (including key parameters) and may be exposed as a constrained hierarchy.</w:t>
+      </w:r>
+    </w:p>
+    <w:p>
+      <w:r>
+        <w:t>The figure below shows some alternative encapsulations of C&amp;SC explored for the {{G.8032}} solution</w:t>
       </w:r>
       <w:r>
         <w:rPr>
           <w:rStyle w:val="FootnoteReference"/>
         </w:rPr>
-        <w:footnoteReference w:id="5"/>
-      </w:r>
-      <w:r>
-        <w:t xml:space="preserve"> to represent this behaviour instead of using the more general PC class.. The C&amp;SC represents complex behavior of an assembly of parts where the emergent effect is that of Configuration and Switch Control</w:t>
-      </w:r>
-      <w:r>
-        <w:rPr>
-          <w:rStyle w:val="FootnoteReference"/>
-        </w:rPr>
-        <w:footnoteReference w:id="6"/>
-      </w:r>
-      <w:r>
-        <w:t xml:space="preserve">. Where a resilience scheme has a specific repetitive structure that is complex it may be beneficial to encapsulate the detail of the various C&amp;SCs etc that enable the scheme in a superior C&amp;SC. The scheme, including encapsulated C&amp;SC and associations, is then describe in a spec structure (see </w:t>
-      </w:r>
-      <w:hyperlink r:id="rId46" w:history="1">
-        <w:r>
-          <w:rPr>
-            <w:rStyle w:val="Hyperlink"/>
-          </w:rPr>
-          <w:t>TR-512.7</w:t>
-        </w:r>
-      </w:hyperlink>
-      <w:r>
-        <w:t xml:space="preserve"> for more detail).  The complex structure may be summarized as defined in the spec (including key parameters) and may be exposed as a constrained hierarchy.</w:t>
-      </w:r>
-    </w:p>
-    <w:p>
-      <w:r>
-        <w:t>The figure below shows some alternative encapsulations of C&amp;SC explored for the {{G.8032}} solution</w:t>
-      </w:r>
-      <w:r>
-        <w:rPr>
-          <w:rStyle w:val="FootnoteReference"/>
-        </w:rPr>
         <w:footnoteReference w:id="7"/>
       </w:r>
       <w:r>
         <w:t xml:space="preserve">. The actual {{G.8032}} solution is in </w:t>
       </w:r>
-      <w:hyperlink r:id="rId47" w:history="1">
+      <w:hyperlink r:id="rId44" w:history="1">
         <w:r>
           <w:rPr>
             <w:rStyle w:val="Hyperlink"/>
@@ -11759,9 +11737,9 @@
       <w:r>
         <w:object w:dxaOrig="7426" w:dyaOrig="3999" w14:anchorId="4DF02F0E">
           <v:shape id="_x0000_i1029" type="#_x0000_t75" style="width:468pt;height:252pt" o:ole="">
-            <v:imagedata r:id="rId48" o:title=""/>
+            <v:imagedata r:id="rId45" o:title=""/>
           </v:shape>
-          <o:OLEObject Type="Embed" ProgID="PowerPoint.Slide.12" ShapeID="_x0000_i1029" DrawAspect="Content" ObjectID="_1766410388" r:id="rId49"/>
+          <o:OLEObject Type="Embed" ProgID="PowerPoint.Slide.12" ShapeID="_x0000_i1029" DrawAspect="Content" ObjectID="_1766565393" r:id="rId46"/>
         </w:object>
       </w:r>
     </w:p>
@@ -11846,7 +11824,6 @@
     </w:p>
     <w:p>
       <w:r>
-        <w:lastRenderedPageBreak/>
         <w:t>The figure below examines a more sophisticated encapsulation:</w:t>
       </w:r>
     </w:p>
@@ -11910,9 +11887,9 @@
       <w:r>
         <w:object w:dxaOrig="7474" w:dyaOrig="4021" w14:anchorId="1249F884">
           <v:shape id="_x0000_i1030" type="#_x0000_t75" style="width:470.25pt;height:252.75pt" o:ole="">
-            <v:imagedata r:id="rId50" o:title=""/>
+            <v:imagedata r:id="rId47" o:title=""/>
           </v:shape>
-          <o:OLEObject Type="Embed" ProgID="PowerPoint.Slide.12" ShapeID="_x0000_i1030" DrawAspect="Content" ObjectID="_1766410389" r:id="rId51"/>
+          <o:OLEObject Type="Embed" ProgID="PowerPoint.Slide.12" ShapeID="_x0000_i1030" DrawAspect="Content" ObjectID="_1766565394" r:id="rId48"/>
         </w:object>
       </w:r>
     </w:p>
@@ -11994,7 +11971,7 @@
       <w:r>
         <w:t xml:space="preserve">Clearly it is preferable to have a single solution for each protection scheme. However, it is recognized that under particular constrained circumstances a representation of a fully capable realization may be verbose (i.e. expose details that are not of interest for the particular purpose) and hence there may be a desire to compact the representation. On this basis only recommendations are made for representation of particular schemes. These recommendations are in </w:t>
       </w:r>
-      <w:hyperlink r:id="rId52" w:history="1">
+      <w:hyperlink r:id="rId49" w:history="1">
         <w:r>
           <w:rPr>
             <w:rStyle w:val="Hyperlink"/>
@@ -12003,13 +11980,9 @@
         </w:r>
       </w:hyperlink>
       <w:r>
-        <w:t xml:space="preserve">. Clearly, any alternative representation of a scheme should be justified by there being some need to simplify the model due to limitations in capability and any representation of a scheme should abide by the model in terms of entities used and should provide full details in </w:t>
-      </w:r>
-      <w:r>
-        <w:lastRenderedPageBreak/>
-        <w:t xml:space="preserve">the spec model supporting scheme. This approach offering a variety of interpretable encapsulations is essentially the same as the approach used for the LTP etc (see </w:t>
-      </w:r>
-      <w:hyperlink r:id="rId53" w:history="1">
+        <w:t xml:space="preserve">. Clearly, any alternative representation of a scheme should be justified by there being some need to simplify the model due to limitations in capability and any representation of a scheme should abide by the model in terms of entities used and should provide full details in the spec model supporting scheme. This approach offering a variety of interpretable encapsulations is essentially the same as the approach used for the LTP etc (see </w:t>
+      </w:r>
+      <w:hyperlink r:id="rId50" w:history="1">
         <w:r>
           <w:rPr>
             <w:rStyle w:val="Hyperlink"/>
@@ -12025,20 +11998,20 @@
       <w:pPr>
         <w:pStyle w:val="Heading3"/>
       </w:pPr>
-      <w:bookmarkStart w:id="45" w:name="_Toc456952657"/>
-      <w:bookmarkEnd w:id="35"/>
+      <w:bookmarkStart w:id="44" w:name="_Toc456952657"/>
+      <w:bookmarkEnd w:id="34"/>
       <w:r>
         <w:t>Foldaway of complexity</w:t>
       </w:r>
-      <w:bookmarkStart w:id="46" w:name="_Ref457570287"/>
+      <w:bookmarkStart w:id="45" w:name="_Ref457570287"/>
+      <w:bookmarkEnd w:id="44"/>
+      <w:r>
+        <w:t xml:space="preserve"> </w:t>
+      </w:r>
+      <w:r>
+        <w:t>– Naming the ConfigurationAndSwitchControl</w:t>
+      </w:r>
       <w:bookmarkEnd w:id="45"/>
-      <w:r>
-        <w:t xml:space="preserve"> </w:t>
-      </w:r>
-      <w:r>
-        <w:t>– Naming the ConfigurationAndSwitchControl</w:t>
-      </w:r>
-      <w:bookmarkEnd w:id="46"/>
     </w:p>
     <w:p>
       <w:r>
@@ -12278,7 +12251,6 @@
         </w:numPr>
       </w:pPr>
       <w:r>
-        <w:lastRenderedPageBreak/>
         <w:t>Multiple layer where some of the FCs represent “Trails”</w:t>
       </w:r>
       <w:r>
@@ -12322,9 +12294,9 @@
       <w:r>
         <w:object w:dxaOrig="7135" w:dyaOrig="3369" w14:anchorId="3ACF9DEB">
           <v:shape id="_x0000_i1031" type="#_x0000_t75" style="width:356.25pt;height:168.75pt" o:ole="">
-            <v:imagedata r:id="rId54" o:title=""/>
+            <v:imagedata r:id="rId51" o:title=""/>
           </v:shape>
-          <o:OLEObject Type="Embed" ProgID="PowerPoint.Slide.12" ShapeID="_x0000_i1031" DrawAspect="Content" ObjectID="_1766410390" r:id="rId55"/>
+          <o:OLEObject Type="Embed" ProgID="PowerPoint.Slide.12" ShapeID="_x0000_i1031" DrawAspect="Content" ObjectID="_1766565395" r:id="rId52"/>
         </w:object>
       </w:r>
     </w:p>
@@ -12416,9 +12388,9 @@
       <w:r>
         <w:object w:dxaOrig="7015" w:dyaOrig="4694" w14:anchorId="49EA2287">
           <v:shape id="_x0000_i1032" type="#_x0000_t75" style="width:351pt;height:235.5pt" o:ole="">
-            <v:imagedata r:id="rId56" o:title=""/>
+            <v:imagedata r:id="rId53" o:title=""/>
           </v:shape>
-          <o:OLEObject Type="Embed" ProgID="PowerPoint.Slide.12" ShapeID="_x0000_i1032" DrawAspect="Content" ObjectID="_1766410391" r:id="rId57"/>
+          <o:OLEObject Type="Embed" ProgID="PowerPoint.Slide.12" ShapeID="_x0000_i1032" DrawAspect="Content" ObjectID="_1766565396" r:id="rId54"/>
         </w:object>
       </w:r>
     </w:p>
@@ -12568,9 +12540,9 @@
       <w:r>
         <w:object w:dxaOrig="7061" w:dyaOrig="4725" w14:anchorId="363B6CEF">
           <v:shape id="_x0000_i1033" type="#_x0000_t75" style="width:353.25pt;height:237pt" o:ole="">
-            <v:imagedata r:id="rId58" o:title=""/>
+            <v:imagedata r:id="rId55" o:title=""/>
           </v:shape>
-          <o:OLEObject Type="Embed" ProgID="PowerPoint.Slide.12" ShapeID="_x0000_i1033" DrawAspect="Content" ObjectID="_1766410392" r:id="rId59"/>
+          <o:OLEObject Type="Embed" ProgID="PowerPoint.Slide.12" ShapeID="_x0000_i1033" DrawAspect="Content" ObjectID="_1766565397" r:id="rId56"/>
         </w:object>
       </w:r>
     </w:p>
@@ -12671,9 +12643,9 @@
       <w:r>
         <w:object w:dxaOrig="7023" w:dyaOrig="4698" w14:anchorId="20CEE923">
           <v:shape id="_x0000_i1034" type="#_x0000_t75" style="width:351pt;height:234.75pt" o:ole="">
-            <v:imagedata r:id="rId60" o:title=""/>
+            <v:imagedata r:id="rId57" o:title=""/>
           </v:shape>
-          <o:OLEObject Type="Embed" ProgID="PowerPoint.Slide.12" ShapeID="_x0000_i1034" DrawAspect="Content" ObjectID="_1766410393" r:id="rId61"/>
+          <o:OLEObject Type="Embed" ProgID="PowerPoint.Slide.12" ShapeID="_x0000_i1034" DrawAspect="Content" ObjectID="_1766565398" r:id="rId58"/>
         </w:object>
       </w:r>
     </w:p>
@@ -12774,9 +12746,9 @@
       <w:r>
         <w:object w:dxaOrig="7109" w:dyaOrig="4756" w14:anchorId="3CD2B52A">
           <v:shape id="_x0000_i1035" type="#_x0000_t75" style="width:355.5pt;height:238.5pt" o:ole="">
-            <v:imagedata r:id="rId62" o:title=""/>
+            <v:imagedata r:id="rId59" o:title=""/>
           </v:shape>
-          <o:OLEObject Type="Embed" ProgID="PowerPoint.Slide.12" ShapeID="_x0000_i1035" DrawAspect="Content" ObjectID="_1766410394" r:id="rId63"/>
+          <o:OLEObject Type="Embed" ProgID="PowerPoint.Slide.12" ShapeID="_x0000_i1035" DrawAspect="Content" ObjectID="_1766565399" r:id="rId60"/>
         </w:object>
       </w:r>
     </w:p>
@@ -12859,7 +12831,6 @@
         <w:pStyle w:val="Heading3"/>
       </w:pPr>
       <w:r>
-        <w:lastRenderedPageBreak/>
         <w:t>FcRoute LifecycleState</w:t>
       </w:r>
     </w:p>
@@ -13147,11 +13118,7 @@
     </w:p>
     <w:p>
       <w:r>
-        <w:t xml:space="preserve">In a restoration scheme there may be a number of alternative routes. At most one of those reoute will be INSTALLED. The other routes will be PLANNED. In some revertive schemes a preferred route (often called the home route) is remembered (pinned, retained) and the resources retained when an alternative is being used (due perhaps to failure of the preferred route). When the preferred route recovers the FC is caused to revert to it. When an alternative is being used the </w:t>
-      </w:r>
-      <w:r>
-        <w:lastRenderedPageBreak/>
-        <w:t>preferred route is POTENTIAL_AVAILABLE (as it is not shared) and when it is used it is INSTALLED.</w:t>
+        <w:t>In a restoration scheme there may be a number of alternative routes. At most one of those reoute will be INSTALLED. The other routes will be PLANNED. In some revertive schemes a preferred route (often called the home route) is remembered (pinned, retained) and the resources retained when an alternative is being used (due perhaps to failure of the preferred route). When the preferred route recovers the FC is caused to revert to it. When an alternative is being used the preferred route is POTENTIAL_AVAILABLE (as it is not shared) and when it is used it is INSTALLED.</w:t>
       </w:r>
     </w:p>
     <w:p>
@@ -13258,9 +13225,9 @@
       <w:r>
         <w:object w:dxaOrig="7015" w:dyaOrig="7016" w14:anchorId="7A7CD0BD">
           <v:shape id="_x0000_i1036" type="#_x0000_t75" style="width:351pt;height:350.25pt" o:ole="">
-            <v:imagedata r:id="rId64" o:title=""/>
+            <v:imagedata r:id="rId61" o:title=""/>
           </v:shape>
-          <o:OLEObject Type="Embed" ProgID="PowerPoint.Slide.12" ShapeID="_x0000_i1036" DrawAspect="Content" ObjectID="_1766410395" r:id="rId65"/>
+          <o:OLEObject Type="Embed" ProgID="PowerPoint.Slide.12" ShapeID="_x0000_i1036" DrawAspect="Content" ObjectID="_1766565400" r:id="rId62"/>
         </w:object>
       </w:r>
     </w:p>
@@ -13376,7 +13343,7 @@
       <w:r>
         <w:t xml:space="preserve">The Link is an abstract view of underlying resources. It exposes the effects of the technology specific aspects and of the protection of the underlying network. The abstract view is in terms of the characteristics of forwarding and is covered in </w:t>
       </w:r>
-      <w:hyperlink r:id="rId66" w:history="1">
+      <w:hyperlink r:id="rId63" w:history="1">
         <w:r>
           <w:rPr>
             <w:rStyle w:val="Hyperlink"/>
@@ -13390,11 +13357,7 @@
     </w:p>
     <w:p>
       <w:r>
-        <w:t xml:space="preserve">The request for service will be in terms of the essential characteristics of forwarding e.g. timing, integrity etc. The need for a resilience mechanism will be interpreted by considering these characteristics. If the distance between the points of delivery is very short the characteristics may be achieved with unprotected resources, if the delivery points are very distant then the same characteristics may require some form of resilience. The resilience chosen will depend upon the </w:t>
-      </w:r>
-      <w:r>
-        <w:lastRenderedPageBreak/>
-        <w:t>specifics of the characteristics. Certain combinations of characteristics will not be achievable beyond a certain distance.</w:t>
+        <w:t>The request for service will be in terms of the essential characteristics of forwarding e.g. timing, integrity etc. The need for a resilience mechanism will be interpreted by considering these characteristics. If the distance between the points of delivery is very short the characteristics may be achieved with unprotected resources, if the delivery points are very distant then the same characteristics may require some form of resilience. The resilience chosen will depend upon the specifics of the characteristics. Certain combinations of characteristics will not be achievable beyond a certain distance.</w:t>
       </w:r>
     </w:p>
     <w:p>
@@ -13583,11 +13546,11 @@
       <w:pPr>
         <w:pStyle w:val="Heading3"/>
       </w:pPr>
-      <w:bookmarkStart w:id="47" w:name="_Ref478641524"/>
+      <w:bookmarkStart w:id="46" w:name="_Ref478641524"/>
       <w:r>
         <w:t>Overlaying and chaining switches</w:t>
       </w:r>
-      <w:bookmarkEnd w:id="47"/>
+      <w:bookmarkEnd w:id="46"/>
     </w:p>
     <w:p>
       <w:r>
@@ -13602,9 +13565,182 @@
       <w:r>
         <w:object w:dxaOrig="7097" w:dyaOrig="2512" w14:anchorId="2160E39D">
           <v:shape id="_x0000_i1037" type="#_x0000_t75" style="width:354.75pt;height:126pt" o:ole="">
+            <v:imagedata r:id="rId64" o:title=""/>
+          </v:shape>
+          <o:OLEObject Type="Embed" ProgID="PowerPoint.Slide.12" ShapeID="_x0000_i1037" DrawAspect="Content" ObjectID="_1766565401" r:id="rId65"/>
+        </w:object>
+      </w:r>
+    </w:p>
+    <w:p>
+      <w:pPr>
+        <w:pStyle w:val="FigureCaption"/>
+      </w:pPr>
+      <w:r>
+        <w:t xml:space="preserve">Figure </w:t>
+      </w:r>
+      <w:r>
+        <w:rPr>
+          <w:noProof/>
+        </w:rPr>
+        <w:fldChar w:fldCharType="begin"/>
+      </w:r>
+      <w:r>
+        <w:rPr>
+          <w:noProof/>
+        </w:rPr>
+        <w:instrText xml:space="preserve"> STYLEREF 1 \s </w:instrText>
+      </w:r>
+      <w:r>
+        <w:rPr>
+          <w:noProof/>
+        </w:rPr>
+        <w:fldChar w:fldCharType="separate"/>
+      </w:r>
+      <w:r>
+        <w:rPr>
+          <w:noProof/>
+        </w:rPr>
+        <w:t>6</w:t>
+      </w:r>
+      <w:r>
+        <w:rPr>
+          <w:noProof/>
+        </w:rPr>
+        <w:fldChar w:fldCharType="end"/>
+      </w:r>
+      <w:r>
+        <w:t>-</w:t>
+      </w:r>
+      <w:r>
+        <w:rPr>
+          <w:noProof/>
+        </w:rPr>
+        <w:fldChar w:fldCharType="begin"/>
+      </w:r>
+      <w:r>
+        <w:rPr>
+          <w:noProof/>
+        </w:rPr>
+        <w:instrText xml:space="preserve"> SEQ Figure \* ARABIC \s 1 </w:instrText>
+      </w:r>
+      <w:r>
+        <w:rPr>
+          <w:noProof/>
+        </w:rPr>
+        <w:fldChar w:fldCharType="separate"/>
+      </w:r>
+      <w:r>
+        <w:rPr>
+          <w:noProof/>
+        </w:rPr>
+        <w:t>2</w:t>
+      </w:r>
+      <w:r>
+        <w:rPr>
+          <w:noProof/>
+        </w:rPr>
+        <w:fldChar w:fldCharType="end"/>
+      </w:r>
+      <w:r>
+        <w:t xml:space="preserve"> Internal FcPorts and Ports fed by several switches</w:t>
+      </w:r>
+    </w:p>
+    <w:p>
+      <w:pPr>
+        <w:pStyle w:val="Heading3"/>
+      </w:pPr>
+      <w:r>
+        <w:t>Controls from CascPort</w:t>
+      </w:r>
+    </w:p>
+    <w:p>
+      <w:r>
+        <w:t xml:space="preserve">The CascPort supports both the sending of signaling through and/or application of control to the associated LTP and/or the gathering of monitoring information from the associated LTP. The controls can be applied directly to the associated LTP and/or indirectly to an appropriately deterministically related LTP peer or server to the associated LTP as described by the scheme spec (see </w:t>
+      </w:r>
+      <w:hyperlink r:id="rId66" w:history="1">
+        <w:r>
+          <w:rPr>
+            <w:rStyle w:val="Hyperlink"/>
+          </w:rPr>
+          <w:t>TR-512.7</w:t>
+        </w:r>
+      </w:hyperlink>
+      <w:r>
+        <w:t>). The same applies to the gathering of monitoring information.</w:t>
+      </w:r>
+    </w:p>
+    <w:p>
+      <w:r>
+        <w:t>Considering {{ITU-T G.8032}} protection as an example the control parameter related to the “</w:t>
+      </w:r>
+      <w:r>
+        <w:t>isRelatedControlFlowDisabled</w:t>
+      </w:r>
+      <w:r>
+        <w:t>” property of the port applies also to the indirectly related LTP dealing with the control signal and the “</w:t>
+      </w:r>
+      <w:r>
+        <w:t>isControlledFcPortDisabled</w:t>
+      </w:r>
+      <w:r>
+        <w:t>” property of the port applies specifically to the port of the controlled FC as explained by the scheme spec.</w:t>
+      </w:r>
+    </w:p>
+    <w:p>
+      <w:r>
+        <w:t>In addition the scheme spec will indicate whether the actual state of each individual controlled FC can be determined directly from the FC or whether only the aggregate state is available. Clearly the former may cause performance issues in an implementation if hundreds of FCs are controlled and switched together especially if notifications are sent for changes in every one independently.</w:t>
+      </w:r>
+    </w:p>
+    <w:p>
+      <w:pPr>
+        <w:pStyle w:val="Heading3"/>
+      </w:pPr>
+      <w:r>
+        <w:t>Use of FcSpec to explain unexpected flow through a protection scheme</w:t>
+      </w:r>
+    </w:p>
+    <w:p>
+      <w:r>
+        <w:t xml:space="preserve">The FcSpec is used to state rules for and constraints on flows through the FC so as to define the FC internal interconnectivity. The normal usage is to provide an FcSpec per type of FC. Clearly the intended flows in a protection scheme can be stated in terms of an FcSpec. </w:t>
+      </w:r>
+    </w:p>
+    <w:p>
+      <w:r>
+        <w:t>Under some failure conditions the flows in a protection scheme may not reflect the expected flows. Under these circumstances it is possible to use an FcSpec structure to describe the unexpected flows. Such an FcSpec could be made available as part of the description of the protection scheme if the failure modes are deterministic and the range of different flow patterns were limited.</w:t>
+      </w:r>
+    </w:p>
+    <w:p>
+      <w:r>
+        <w:t>In the case where the failure patterns are extensive, rare and not readily pre-calculable on occurrence of an unexpected flow state a temporary FcSpec could be constructed to express the current flow case.</w:t>
+      </w:r>
+    </w:p>
+    <w:p>
+      <w:r>
+        <w:t>The following basic network can be used to illustrate the complex behavior. The network includes four NEs. Each NE is configured as shown for the upper right NE with Interconnect-Protection</w:t>
+      </w:r>
+      <w:r>
+        <w:rPr>
+          <w:rStyle w:val="FootnoteReference"/>
+        </w:rPr>
+        <w:footnoteReference w:id="14"/>
+      </w:r>
+      <w:r>
+        <w:t>. The external view of the effect of the configuration of FCs in the NEs is Back-to-Back-Protection (depicted as Offered/Desired).</w:t>
+      </w:r>
+    </w:p>
+    <w:p/>
+    <w:p/>
+    <w:p>
+      <w:pPr>
+        <w:keepNext/>
+        <w:jc w:val="center"/>
+      </w:pPr>
+      <w:r>
+        <w:object w:dxaOrig="7435" w:dyaOrig="5574" w14:anchorId="1D08C8BE">
+          <v:shape id="_x0000_i1038" type="#_x0000_t75" style="width:371.25pt;height:279pt" o:ole="">
             <v:imagedata r:id="rId67" o:title=""/>
           </v:shape>
-          <o:OLEObject Type="Embed" ProgID="PowerPoint.Slide.12" ShapeID="_x0000_i1037" DrawAspect="Content" ObjectID="_1766410396" r:id="rId68"/>
+          <o:OLEObject Type="Embed" ProgID="PowerPoint.Slide.12" ShapeID="_x0000_i1038" DrawAspect="Content" ObjectID="_1766565402" r:id="rId68"/>
         </w:object>
       </w:r>
     </w:p>
@@ -13637,7 +13773,7 @@
         <w:rPr>
           <w:noProof/>
         </w:rPr>
-        <w:t>6</w:t>
+        <w:t>7</w:t>
       </w:r>
       <w:r>
         <w:rPr>
@@ -13670,7 +13806,7 @@
         <w:rPr>
           <w:noProof/>
         </w:rPr>
-        <w:t>2</w:t>
+        <w:t>11</w:t>
       </w:r>
       <w:r>
         <w:rPr>
@@ -13679,115 +13815,31 @@
         <w:fldChar w:fldCharType="end"/>
       </w:r>
       <w:r>
-        <w:t xml:space="preserve"> Internal FcPorts and Ports fed by several switches</w:t>
-      </w:r>
-    </w:p>
-    <w:p>
-      <w:pPr>
-        <w:pStyle w:val="Heading3"/>
-      </w:pPr>
-      <w:r>
-        <w:t>Controls from CascPort</w:t>
-      </w:r>
-    </w:p>
-    <w:p>
-      <w:r>
-        <w:t xml:space="preserve">The CascPort supports both the sending of signaling through and/or application of control to the associated LTP and/or the gathering of monitoring information from the associated LTP. The controls can be applied directly to the associated LTP and/or indirectly to an appropriately deterministically related LTP peer or server to the associated LTP as described by the scheme spec (see </w:t>
-      </w:r>
-      <w:hyperlink r:id="rId69" w:history="1">
-        <w:r>
-          <w:rPr>
-            <w:rStyle w:val="Hyperlink"/>
-          </w:rPr>
-          <w:t>TR-512.7</w:t>
-        </w:r>
-      </w:hyperlink>
-      <w:r>
-        <w:t>). The same applies to the gathering of monitoring information.</w:t>
-      </w:r>
-    </w:p>
-    <w:p>
-      <w:r>
-        <w:t>Considering {{ITU-T G.8032}} protection as an example the control parameter related to the “</w:t>
-      </w:r>
-      <w:r>
-        <w:t>isRelatedControlFlowDisabled</w:t>
-      </w:r>
-      <w:r>
-        <w:t>” property of the port applies also to the indirectly related LTP dealing with the control signal and the “</w:t>
-      </w:r>
-      <w:r>
-        <w:t>isControlledFcPortDisabled</w:t>
-      </w:r>
-      <w:r>
-        <w:t>” property of the port applies specifically to the port of the controlled FC as explained by the scheme spec.</w:t>
-      </w:r>
-    </w:p>
-    <w:p>
-      <w:r>
-        <w:t>In addition the scheme spec will indicate whether the actual state of each individual controlled FC can be determined directly from the FC or whether only the aggregate state is available. Clearly the former may cause performance issues in an implementation if hundreds of FCs are controlled and switched together especially if notifications are sent for changes in every one independently.</w:t>
-      </w:r>
-    </w:p>
-    <w:p>
-      <w:pPr>
-        <w:pStyle w:val="Heading3"/>
-      </w:pPr>
-      <w:r>
-        <w:t>Use of FcSpec to explain unexpected flow through a protection scheme</w:t>
-      </w:r>
-    </w:p>
-    <w:p>
-      <w:r>
-        <w:t xml:space="preserve">The FcSpec is used to state rules for and constraints on flows through the FC so as to define the FC internal interconnectivity. The normal usage is to provide an FcSpec per type of FC. Clearly the intended flows in a protection scheme can be stated in terms of an FcSpec. </w:t>
-      </w:r>
-    </w:p>
-    <w:p>
-      <w:r>
-        <w:t>Under some failure conditions the flows in a protection scheme may not reflect the expected flows. Under these circumstances it is possible to use an FcSpec structure to describe the unexpected flows. Such an FcSpec could be made available as part of the description of the protection scheme if the failure modes are deterministic and the range of different flow patterns were limited.</w:t>
-      </w:r>
-    </w:p>
-    <w:p>
-      <w:r>
-        <w:t>In the case where the failure patterns are extensive, rare and not readily pre-calculable on occurrence of an unexpected flow state a temporary FcSpec could be constructed to express the current flow case.</w:t>
-      </w:r>
-    </w:p>
-    <w:p>
-      <w:r>
-        <w:t>The following basic network can be used to illustrate the complex behavior. The network includes four NEs. Each NE is configured as shown for the upper right NE with Interconnect-</w:t>
-      </w:r>
-      <w:r>
-        <w:lastRenderedPageBreak/>
-        <w:t>Protection</w:t>
-      </w:r>
-      <w:r>
-        <w:rPr>
-          <w:rStyle w:val="FootnoteReference"/>
-        </w:rPr>
-        <w:footnoteReference w:id="14"/>
-      </w:r>
-      <w:r>
-        <w:t>. The external view of the effect of the configuration of FCs in the NEs is Back-to-Back-Protection (depicted as Offered/Desired).</w:t>
-      </w:r>
-    </w:p>
-    <w:p/>
-    <w:p/>
+        <w:t xml:space="preserve"> Basic network showing back to back protection abstraction of underlying protection</w:t>
+      </w:r>
+    </w:p>
+    <w:p>
+      <w:r>
+        <w:t>Under single failure conditions the external effect is still Back-to-Back-Protection</w:t>
+      </w:r>
+    </w:p>
     <w:p>
       <w:pPr>
         <w:keepNext/>
         <w:jc w:val="center"/>
       </w:pPr>
       <w:r>
-        <w:object w:dxaOrig="7435" w:dyaOrig="5574" w14:anchorId="1D08C8BE">
-          <v:shape id="_x0000_i1038" type="#_x0000_t75" style="width:371.25pt;height:279pt" o:ole="">
-            <v:imagedata r:id="rId70" o:title=""/>
+        <w:object w:dxaOrig="7630" w:dyaOrig="5720" w14:anchorId="7509D82B">
+          <v:shape id="_x0000_i1039" type="#_x0000_t75" style="width:381pt;height:285.75pt" o:ole="">
+            <v:imagedata r:id="rId69" o:title=""/>
           </v:shape>
-          <o:OLEObject Type="Embed" ProgID="PowerPoint.Slide.12" ShapeID="_x0000_i1038" DrawAspect="Content" ObjectID="_1766410397" r:id="rId71"/>
+          <o:OLEObject Type="Embed" ProgID="PowerPoint.Slide.12" ShapeID="_x0000_i1039" DrawAspect="Content" ObjectID="_1766565403" r:id="rId70"/>
         </w:object>
       </w:r>
     </w:p>
     <w:p>
       <w:pPr>
-        <w:pStyle w:val="FigureCaption"/>
+        <w:jc w:val="center"/>
       </w:pPr>
       <w:r>
         <w:t xml:space="preserve">Figure </w:t>
@@ -13856,12 +13908,12 @@
         <w:fldChar w:fldCharType="end"/>
       </w:r>
       <w:r>
-        <w:t xml:space="preserve"> Basic network showing back to back protection abstraction of underlying protection</w:t>
-      </w:r>
-    </w:p>
-    <w:p>
-      <w:r>
-        <w:t>Under single failure conditions the external effect is still Back-to-Back-Protection</w:t>
+        <w:t xml:space="preserve"> Single failure in network</w:t>
+      </w:r>
+    </w:p>
+    <w:p>
+      <w:r>
+        <w:t>When there is a failure of the input to the protection scheme operates as expected by the Dual 1+1 definition.as shown below.</w:t>
       </w:r>
     </w:p>
     <w:p>
@@ -13870,11 +13922,11 @@
         <w:jc w:val="center"/>
       </w:pPr>
       <w:r>
-        <w:object w:dxaOrig="7630" w:dyaOrig="5720" w14:anchorId="7509D82B">
-          <v:shape id="_x0000_i1039" type="#_x0000_t75" style="width:381pt;height:285.75pt" o:ole="">
-            <v:imagedata r:id="rId72" o:title=""/>
+        <w:object w:dxaOrig="7435" w:dyaOrig="5574" w14:anchorId="15B6DDD6">
+          <v:shape id="_x0000_i1040" type="#_x0000_t75" style="width:371.25pt;height:279pt" o:ole="">
+            <v:imagedata r:id="rId71" o:title=""/>
           </v:shape>
-          <o:OLEObject Type="Embed" ProgID="PowerPoint.Slide.12" ShapeID="_x0000_i1039" DrawAspect="Content" ObjectID="_1766410398" r:id="rId73"/>
+          <o:OLEObject Type="Embed" ProgID="PowerPoint.Slide.12" ShapeID="_x0000_i1040" DrawAspect="Content" ObjectID="_1766565404" r:id="rId72"/>
         </w:object>
       </w:r>
     </w:p>
@@ -13949,12 +14001,12 @@
         <w:fldChar w:fldCharType="end"/>
       </w:r>
       <w:r>
-        <w:t xml:space="preserve"> Single failure in network</w:t>
-      </w:r>
-    </w:p>
-    <w:p>
-      <w:r>
-        <w:t>When there is a failure of the input to the protection scheme operates as expected by the Dual 1+1 definition.as shown below.</w:t>
+        <w:t xml:space="preserve"> Failure at an input to the network</w:t>
+      </w:r>
+    </w:p>
+    <w:p>
+      <w:r>
+        <w:t>However under certain internal failure scenarios the network is split into two and there is a non-desired flow. Although from the external perspective traffic is being delivered at both ports 3 and 4, external failures will not give the desired Backto-Back-Protection characteristic.</w:t>
       </w:r>
     </w:p>
     <w:p>
@@ -13963,11 +14015,11 @@
         <w:jc w:val="center"/>
       </w:pPr>
       <w:r>
-        <w:object w:dxaOrig="7435" w:dyaOrig="5574" w14:anchorId="15B6DDD6">
-          <v:shape id="_x0000_i1040" type="#_x0000_t75" style="width:371.25pt;height:279pt" o:ole="">
-            <v:imagedata r:id="rId74" o:title=""/>
+        <w:object w:dxaOrig="7455" w:dyaOrig="5588" w14:anchorId="23692A18">
+          <v:shape id="_x0000_i1041" type="#_x0000_t75" style="width:372.75pt;height:278.25pt" o:ole="">
+            <v:imagedata r:id="rId73" o:title=""/>
           </v:shape>
-          <o:OLEObject Type="Embed" ProgID="PowerPoint.Slide.12" ShapeID="_x0000_i1040" DrawAspect="Content" ObjectID="_1766410399" r:id="rId75"/>
+          <o:OLEObject Type="Embed" ProgID="PowerPoint.Slide.12" ShapeID="_x0000_i1041" DrawAspect="Content" ObjectID="_1766565405" r:id="rId74"/>
         </w:object>
       </w:r>
     </w:p>
@@ -14042,12 +14094,12 @@
         <w:fldChar w:fldCharType="end"/>
       </w:r>
       <w:r>
-        <w:t xml:space="preserve"> Failure at an input to the network</w:t>
-      </w:r>
-    </w:p>
-    <w:p>
-      <w:r>
-        <w:t>However under certain internal failure scenarios the network is split into two and there is a non-desired flow. Although from the external perspective traffic is being delivered at both ports 3 and 4, external failures will not give the desired Backto-Back-Protection characteristic.</w:t>
+        <w:t xml:space="preserve"> Two internal failures</w:t>
+      </w:r>
+    </w:p>
+    <w:p>
+      <w:r>
+        <w:t>A failure occurring on port 1 will, unexpectedly from the client’s perspective, cause the output at port 3 to fail.</w:t>
       </w:r>
     </w:p>
     <w:p>
@@ -14056,11 +14108,11 @@
         <w:jc w:val="center"/>
       </w:pPr>
       <w:r>
-        <w:object w:dxaOrig="7455" w:dyaOrig="5588" w14:anchorId="23692A18">
-          <v:shape id="_x0000_i1041" type="#_x0000_t75" style="width:372.75pt;height:278.25pt" o:ole="">
-            <v:imagedata r:id="rId76" o:title=""/>
+        <w:object w:dxaOrig="7404" w:dyaOrig="5553" w14:anchorId="14809BE9">
+          <v:shape id="_x0000_i1042" type="#_x0000_t75" style="width:369.75pt;height:277.5pt" o:ole="">
+            <v:imagedata r:id="rId75" o:title=""/>
           </v:shape>
-          <o:OLEObject Type="Embed" ProgID="PowerPoint.Slide.12" ShapeID="_x0000_i1041" DrawAspect="Content" ObjectID="_1766410400" r:id="rId77"/>
+          <o:OLEObject Type="Embed" ProgID="PowerPoint.Slide.12" ShapeID="_x0000_i1042" DrawAspect="Content" ObjectID="_1766565406" r:id="rId76"/>
         </w:object>
       </w:r>
     </w:p>
@@ -14135,12 +14187,12 @@
         <w:fldChar w:fldCharType="end"/>
       </w:r>
       <w:r>
-        <w:t xml:space="preserve"> Two internal failures</w:t>
-      </w:r>
-    </w:p>
-    <w:p>
-      <w:r>
-        <w:t>A failure occurring on port 1 will, unexpectedly from the client’s perspective, cause the output at port 3 to fail.</w:t>
+        <w:t xml:space="preserve"> Two internal failures with external failure</w:t>
+      </w:r>
+    </w:p>
+    <w:p>
+      <w:r>
+        <w:t>The figure below shows the potential states of flow of a realization of Back-to-Back-Protection under internal failure modes (some are dependent on their being a more sophisticated underlying network than that shown in the figure above). The states highlighted in the red ellipse are not expected from the simple external presentation of Back-to-Back-Protection. Only one direction of flow is shown to reduce clutter, the diagrams have been simplified to show only the flow (not the specific switches and the port numbers have been generalized (maintaining the orientation as per the the Back-to-back-protection shown in the figures above). This is further explained later in this section.</w:t>
       </w:r>
     </w:p>
     <w:p>
@@ -14149,11 +14201,11 @@
         <w:jc w:val="center"/>
       </w:pPr>
       <w:r>
-        <w:object w:dxaOrig="7404" w:dyaOrig="5553" w14:anchorId="14809BE9">
-          <v:shape id="_x0000_i1042" type="#_x0000_t75" style="width:369.75pt;height:277.5pt" o:ole="">
-            <v:imagedata r:id="rId78" o:title=""/>
+        <w:object w:dxaOrig="7344" w:dyaOrig="5507" w14:anchorId="24E9EE2C">
+          <v:shape id="_x0000_i1043" type="#_x0000_t75" style="width:366.75pt;height:274.5pt" o:ole="">
+            <v:imagedata r:id="rId77" o:title=""/>
           </v:shape>
-          <o:OLEObject Type="Embed" ProgID="PowerPoint.Slide.12" ShapeID="_x0000_i1042" DrawAspect="Content" ObjectID="_1766410401" r:id="rId79"/>
+          <o:OLEObject Type="Embed" ProgID="PowerPoint.Slide.12" ShapeID="_x0000_i1043" DrawAspect="Content" ObjectID="_1766565407" r:id="rId78"/>
         </w:object>
       </w:r>
     </w:p>
@@ -14228,26 +14280,45 @@
         <w:fldChar w:fldCharType="end"/>
       </w:r>
       <w:r>
-        <w:t xml:space="preserve"> Two internal failures with external failure</w:t>
-      </w:r>
-    </w:p>
-    <w:p>
-      <w:r>
-        <w:lastRenderedPageBreak/>
-        <w:t>The figure below shows the potential states of flow of a realization of Back-to-Back-Protection under internal failure modes (some are dependent on their being a more sophisticated underlying network than that shown in the figure above). The states highlighted in the red ellipse are not expected from the simple external presentation of Back-to-Back-Protection. Only one direction of flow is shown to reduce clutter, the diagrams have been simplified to show only the flow (not the specific switches and the port numbers have been generalized (maintaining the orientation as per the the Back-to-back-protection shown in the figures above). This is further explained later in this section.</w:t>
+        <w:t xml:space="preserve"> Representation of forwarding under normal and failure conditions</w:t>
+      </w:r>
+    </w:p>
+    <w:p>
+      <w:pPr>
+        <w:jc w:val="both"/>
+      </w:pPr>
+      <w:r>
+        <w:t xml:space="preserve">The FcSpec (see </w:t>
+      </w:r>
+      <w:hyperlink r:id="rId79" w:history="1">
+        <w:r>
+          <w:rPr>
+            <w:rStyle w:val="Hyperlink"/>
+          </w:rPr>
+          <w:t>TR-512.7</w:t>
+        </w:r>
+      </w:hyperlink>
+      <w:r>
+        <w:t>) can be used to represent the Back-to-Back-Protection scheme as shown in the figure below.</w:t>
       </w:r>
     </w:p>
     <w:p>
       <w:pPr>
         <w:keepNext/>
         <w:jc w:val="center"/>
-      </w:pPr>
-      <w:r>
-        <w:object w:dxaOrig="7344" w:dyaOrig="5507" w14:anchorId="24E9EE2C">
-          <v:shape id="_x0000_i1043" type="#_x0000_t75" style="width:366.75pt;height:274.5pt" o:ole="">
+        <w:rPr>
+          <w:lang w:eastAsia="en-CA"/>
+        </w:rPr>
+      </w:pPr>
+      <w:r>
+        <w:rPr>
+          <w:lang w:eastAsia="en-CA"/>
+        </w:rPr>
+        <w:object w:dxaOrig="7245" w:dyaOrig="4564" w14:anchorId="3D62CE20">
+          <v:shape id="_x0000_i1044" type="#_x0000_t75" style="width:362.25pt;height:227.25pt" o:ole="">
             <v:imagedata r:id="rId80" o:title=""/>
           </v:shape>
-          <o:OLEObject Type="Embed" ProgID="PowerPoint.Slide.12" ShapeID="_x0000_i1043" DrawAspect="Content" ObjectID="_1766410402" r:id="rId81"/>
+          <o:OLEObject Type="Embed" ProgID="PowerPoint.Slide.12" ShapeID="_x0000_i1044" DrawAspect="Content" ObjectID="_1766565408" r:id="rId81"/>
         </w:object>
       </w:r>
     </w:p>
@@ -14322,7 +14393,7 @@
         <w:fldChar w:fldCharType="end"/>
       </w:r>
       <w:r>
-        <w:t xml:space="preserve"> Representation of forwarding under normal and failure conditions</w:t>
+        <w:t xml:space="preserve"> Spec for Back-to-BackProtection</w:t>
       </w:r>
     </w:p>
     <w:p>
@@ -14330,37 +14401,20 @@
         <w:jc w:val="both"/>
       </w:pPr>
       <w:r>
-        <w:t xml:space="preserve">The FcSpec (see </w:t>
-      </w:r>
-      <w:hyperlink r:id="rId82" w:history="1">
-        <w:r>
-          <w:rPr>
-            <w:rStyle w:val="Hyperlink"/>
-          </w:rPr>
-          <w:t>TR-512.7</w:t>
-        </w:r>
-      </w:hyperlink>
-      <w:r>
-        <w:t>) can be used to represent the Back-to-Back-Protection scheme as shown in the figure below.</w:t>
+        <w:t>The FcSpec can also be used to represent any of the desired and undesired forwarding patterns. An example is shown in the figure below.</w:t>
       </w:r>
     </w:p>
     <w:p>
       <w:pPr>
         <w:keepNext/>
         <w:jc w:val="center"/>
-        <w:rPr>
-          <w:lang w:eastAsia="en-CA"/>
-        </w:rPr>
-      </w:pPr>
-      <w:r>
-        <w:rPr>
-          <w:lang w:eastAsia="en-CA"/>
-        </w:rPr>
-        <w:object w:dxaOrig="7245" w:dyaOrig="4564" w14:anchorId="3D62CE20">
-          <v:shape id="_x0000_i1044" type="#_x0000_t75" style="width:362.25pt;height:227.25pt" o:ole="">
-            <v:imagedata r:id="rId83" o:title=""/>
+      </w:pPr>
+      <w:r>
+        <w:object w:dxaOrig="7188" w:dyaOrig="3395" w14:anchorId="128A67B0">
+          <v:shape id="_x0000_i1045" type="#_x0000_t75" style="width:359.25pt;height:169.5pt" o:ole="">
+            <v:imagedata r:id="rId82" o:title=""/>
           </v:shape>
-          <o:OLEObject Type="Embed" ProgID="PowerPoint.Slide.12" ShapeID="_x0000_i1044" DrawAspect="Content" ObjectID="_1766410403" r:id="rId84"/>
+          <o:OLEObject Type="Embed" ProgID="PowerPoint.Slide.12" ShapeID="_x0000_i1045" DrawAspect="Content" ObjectID="_1766565409" r:id="rId83"/>
         </w:object>
       </w:r>
     </w:p>
@@ -14435,15 +14489,12 @@
         <w:fldChar w:fldCharType="end"/>
       </w:r>
       <w:r>
-        <w:t xml:space="preserve"> Spec for Back-to-BackProtection</w:t>
-      </w:r>
-    </w:p>
-    <w:p>
-      <w:pPr>
-        <w:jc w:val="both"/>
-      </w:pPr>
-      <w:r>
-        <w:t>The FcSpec can also be used to represent any of the desired and undesired forwarding patterns. An example is shown in the figure below.</w:t>
+        <w:t xml:space="preserve"> Spec representation of one of the undesired cases</w:t>
+      </w:r>
+    </w:p>
+    <w:p>
+      <w:r>
+        <w:t>The figure below shows another one of the failure cases.</w:t>
       </w:r>
     </w:p>
     <w:p>
@@ -14452,104 +14503,11 @@
         <w:jc w:val="center"/>
       </w:pPr>
       <w:r>
-        <w:object w:dxaOrig="7188" w:dyaOrig="3395" w14:anchorId="128A67B0">
-          <v:shape id="_x0000_i1045" type="#_x0000_t75" style="width:359.25pt;height:169.5pt" o:ole="">
-            <v:imagedata r:id="rId85" o:title=""/>
-          </v:shape>
-          <o:OLEObject Type="Embed" ProgID="PowerPoint.Slide.12" ShapeID="_x0000_i1045" DrawAspect="Content" ObjectID="_1766410404" r:id="rId86"/>
-        </w:object>
-      </w:r>
-    </w:p>
-    <w:p>
-      <w:pPr>
-        <w:jc w:val="center"/>
-      </w:pPr>
-      <w:r>
-        <w:t xml:space="preserve">Figure </w:t>
-      </w:r>
-      <w:r>
-        <w:rPr>
-          <w:noProof/>
-        </w:rPr>
-        <w:fldChar w:fldCharType="begin"/>
-      </w:r>
-      <w:r>
-        <w:rPr>
-          <w:noProof/>
-        </w:rPr>
-        <w:instrText xml:space="preserve"> STYLEREF 1 \s </w:instrText>
-      </w:r>
-      <w:r>
-        <w:rPr>
-          <w:noProof/>
-        </w:rPr>
-        <w:fldChar w:fldCharType="separate"/>
-      </w:r>
-      <w:r>
-        <w:rPr>
-          <w:noProof/>
-        </w:rPr>
-        <w:t>7</w:t>
-      </w:r>
-      <w:r>
-        <w:rPr>
-          <w:noProof/>
-        </w:rPr>
-        <w:fldChar w:fldCharType="end"/>
-      </w:r>
-      <w:r>
-        <w:t>-</w:t>
-      </w:r>
-      <w:r>
-        <w:rPr>
-          <w:noProof/>
-        </w:rPr>
-        <w:fldChar w:fldCharType="begin"/>
-      </w:r>
-      <w:r>
-        <w:rPr>
-          <w:noProof/>
-        </w:rPr>
-        <w:instrText xml:space="preserve"> SEQ Figure \* ARABIC \s 1 </w:instrText>
-      </w:r>
-      <w:r>
-        <w:rPr>
-          <w:noProof/>
-        </w:rPr>
-        <w:fldChar w:fldCharType="separate"/>
-      </w:r>
-      <w:r>
-        <w:rPr>
-          <w:noProof/>
-        </w:rPr>
-        <w:t>11</w:t>
-      </w:r>
-      <w:r>
-        <w:rPr>
-          <w:noProof/>
-        </w:rPr>
-        <w:fldChar w:fldCharType="end"/>
-      </w:r>
-      <w:r>
-        <w:t xml:space="preserve"> Spec representation of one of the undesired cases</w:t>
-      </w:r>
-    </w:p>
-    <w:p>
-      <w:r>
-        <w:t>The figure below shows another one of the failure cases.</w:t>
-      </w:r>
-    </w:p>
-    <w:p>
-      <w:pPr>
-        <w:keepNext/>
-        <w:jc w:val="center"/>
-      </w:pPr>
-      <w:r>
         <w:object w:dxaOrig="7294" w:dyaOrig="4308" w14:anchorId="62B8780B">
           <v:shape id="_x0000_i1046" type="#_x0000_t75" style="width:365.25pt;height:215.25pt" o:ole="">
-            <v:imagedata r:id="rId87" o:title=""/>
+            <v:imagedata r:id="rId84" o:title=""/>
           </v:shape>
-          <o:OLEObject Type="Embed" ProgID="PowerPoint.Slide.12" ShapeID="_x0000_i1046" DrawAspect="Content" ObjectID="_1766410405" r:id="rId88"/>
+          <o:OLEObject Type="Embed" ProgID="PowerPoint.Slide.12" ShapeID="_x0000_i1046" DrawAspect="Content" ObjectID="_1766565410" r:id="rId85"/>
         </w:object>
       </w:r>
     </w:p>
@@ -14673,7 +14631,7 @@
       <w:pPr>
         <w:pStyle w:val="Heading1"/>
       </w:pPr>
-      <w:bookmarkStart w:id="48" w:name="_Ref459291695"/>
+      <w:bookmarkStart w:id="47" w:name="_Ref459291695"/>
       <w:r>
         <w:t>Protection schemes considered</w:t>
       </w:r>
@@ -14682,7 +14640,7 @@
       <w:r>
         <w:t xml:space="preserve">The resilience model is designed to support standard resilience schemes in a consistent fashion. The model has been exercised for a number of schemes (see </w:t>
       </w:r>
-      <w:hyperlink r:id="rId89" w:history="1">
+      <w:hyperlink r:id="rId86" w:history="1">
         <w:r>
           <w:rPr>
             <w:rStyle w:val="Hyperlink"/>
@@ -14806,13 +14764,12 @@
         <w:t>The above schemes are protection schemes. Various restoration schemes are also supported by the model but these have not yet been covered in detail in the examples.</w:t>
       </w:r>
     </w:p>
-    <w:bookmarkEnd w:id="48"/>
+    <w:bookmarkEnd w:id="47"/>
     <w:p>
       <w:pPr>
         <w:pStyle w:val="Heading1"/>
       </w:pPr>
       <w:r>
-        <w:lastRenderedPageBreak/>
         <w:t>Protection of other functions of physical things</w:t>
       </w:r>
     </w:p>
@@ -14820,7 +14777,7 @@
       <w:r>
         <w:t xml:space="preserve">The Physical model covered by </w:t>
       </w:r>
-      <w:hyperlink r:id="rId90" w:history="1">
+      <w:hyperlink r:id="rId87" w:history="1">
         <w:r>
           <w:rPr>
             <w:rStyle w:val="Hyperlink"/>
@@ -14841,7 +14798,7 @@
       <w:r>
         <w:t xml:space="preserve">The </w:t>
       </w:r>
-      <w:hyperlink r:id="rId91" w:history="1">
+      <w:hyperlink r:id="rId88" w:history="1">
         <w:r>
           <w:rPr>
             <w:rStyle w:val="Hyperlink"/>
@@ -14863,36 +14820,36 @@
       <w:pPr>
         <w:pStyle w:val="Heading1"/>
       </w:pPr>
-      <w:bookmarkStart w:id="49" w:name="_Toc456952661"/>
+      <w:bookmarkStart w:id="48" w:name="_Toc456952661"/>
       <w:r>
         <w:t>Work in progress</w:t>
       </w:r>
+      <w:bookmarkEnd w:id="48"/>
+      <w:r>
+        <w:t xml:space="preserve"> (see also </w:t>
+      </w:r>
+      <w:hyperlink r:id="rId89" w:history="1">
+        <w:r>
+          <w:rPr>
+            <w:rStyle w:val="Hyperlink"/>
+          </w:rPr>
+          <w:t>TR-512.FE</w:t>
+        </w:r>
+      </w:hyperlink>
+      <w:r>
+        <w:t>)</w:t>
+      </w:r>
+    </w:p>
+    <w:p>
+      <w:pPr>
+        <w:pStyle w:val="Heading2"/>
+      </w:pPr>
+      <w:bookmarkStart w:id="49" w:name="_Toc456952653"/>
+      <w:bookmarkStart w:id="50" w:name="_Ref457811752"/>
+      <w:r>
+        <w:t>Signaling information flow</w:t>
+      </w:r>
       <w:bookmarkEnd w:id="49"/>
-      <w:r>
-        <w:t xml:space="preserve"> (see also </w:t>
-      </w:r>
-      <w:hyperlink r:id="rId92" w:history="1">
-        <w:r>
-          <w:rPr>
-            <w:rStyle w:val="Hyperlink"/>
-          </w:rPr>
-          <w:t>TR-512.FE</w:t>
-        </w:r>
-      </w:hyperlink>
-      <w:r>
-        <w:t>)</w:t>
-      </w:r>
-    </w:p>
-    <w:p>
-      <w:pPr>
-        <w:pStyle w:val="Heading2"/>
-      </w:pPr>
-      <w:bookmarkStart w:id="50" w:name="_Toc456952653"/>
-      <w:bookmarkStart w:id="51" w:name="_Ref457811752"/>
-      <w:r>
-        <w:t>Signaling information flow</w:t>
-      </w:r>
-      <w:bookmarkEnd w:id="50"/>
     </w:p>
     <w:p>
       <w:r>
@@ -14943,11 +14900,11 @@
       <w:pPr>
         <w:pStyle w:val="Heading3"/>
       </w:pPr>
-      <w:bookmarkStart w:id="52" w:name="_Toc456952654"/>
+      <w:bookmarkStart w:id="51" w:name="_Toc456952654"/>
       <w:r>
         <w:t>Closed case</w:t>
       </w:r>
-      <w:bookmarkEnd w:id="52"/>
+      <w:bookmarkEnd w:id="51"/>
     </w:p>
     <w:p>
       <w:pPr>
@@ -15028,7 +14985,6 @@
         <w:rPr>
           <w:lang w:val="en-GB"/>
         </w:rPr>
-        <w:lastRenderedPageBreak/>
         <w:t xml:space="preserve">Signalling flow through the network by associating the C&amp;SC with an LTP </w:t>
       </w:r>
       <w:r>
@@ -15176,11 +15132,11 @@
       <w:pPr>
         <w:pStyle w:val="Heading3"/>
       </w:pPr>
-      <w:bookmarkStart w:id="53" w:name="_Toc456952655"/>
+      <w:bookmarkStart w:id="52" w:name="_Toc456952655"/>
       <w:r>
         <w:t>Open case</w:t>
       </w:r>
-      <w:bookmarkEnd w:id="53"/>
+      <w:bookmarkEnd w:id="52"/>
     </w:p>
     <w:p>
       <w:pPr>
@@ -15394,7 +15350,6 @@
         <w:rPr>
           <w:lang w:val="en-GB"/>
         </w:rPr>
-        <w:lastRenderedPageBreak/>
         <w:t>This could be in a referenced pattern that is the summarized rigorously in one of the above forms</w:t>
       </w:r>
     </w:p>
@@ -15430,11 +15385,11 @@
       <w:pPr>
         <w:pStyle w:val="Heading3"/>
       </w:pPr>
-      <w:bookmarkStart w:id="54" w:name="_Toc456952656"/>
+      <w:bookmarkStart w:id="53" w:name="_Toc456952656"/>
       <w:r>
         <w:t>Signaling control</w:t>
       </w:r>
-      <w:bookmarkEnd w:id="54"/>
+      <w:bookmarkEnd w:id="53"/>
     </w:p>
     <w:p>
       <w:pPr>
@@ -15609,9 +15564,9 @@
       <w:r>
         <w:object w:dxaOrig="7199" w:dyaOrig="4537" w14:anchorId="59E2252C">
           <v:shape id="_x0000_i1047" type="#_x0000_t75" style="width:5in;height:225.75pt" o:ole="">
-            <v:imagedata r:id="rId93" o:title=""/>
+            <v:imagedata r:id="rId90" o:title=""/>
           </v:shape>
-          <o:OLEObject Type="Embed" ProgID="PowerPoint.Slide.12" ShapeID="_x0000_i1047" DrawAspect="Content" ObjectID="_1766410406" r:id="rId94"/>
+          <o:OLEObject Type="Embed" ProgID="PowerPoint.Slide.12" ShapeID="_x0000_i1047" DrawAspect="Content" ObjectID="_1766565411" r:id="rId91"/>
         </w:object>
       </w:r>
     </w:p>
@@ -15619,7 +15574,7 @@
       <w:pPr>
         <w:pStyle w:val="FigureCaption"/>
       </w:pPr>
-      <w:bookmarkStart w:id="55" w:name="_Toc460201411"/>
+      <w:bookmarkStart w:id="54" w:name="_Toc460201411"/>
       <w:r>
         <w:t xml:space="preserve">Figure </w:t>
       </w:r>
@@ -15689,7 +15644,7 @@
       <w:r>
         <w:t xml:space="preserve"> Sketch of two routes with internal resilience</w:t>
       </w:r>
-      <w:bookmarkEnd w:id="55"/>
+      <w:bookmarkEnd w:id="54"/>
     </w:p>
     <w:p>
       <w:pPr>
@@ -15712,9 +15667,9 @@
       <w:r>
         <w:object w:dxaOrig="7186" w:dyaOrig="1980" w14:anchorId="53B8E765">
           <v:shape id="_x0000_i1048" type="#_x0000_t75" style="width:5in;height:98.25pt" o:ole="">
-            <v:imagedata r:id="rId95" o:title=""/>
+            <v:imagedata r:id="rId92" o:title=""/>
           </v:shape>
-          <o:OLEObject Type="Embed" ProgID="PowerPoint.Slide.12" ShapeID="_x0000_i1048" DrawAspect="Content" ObjectID="_1766410407" r:id="rId96"/>
+          <o:OLEObject Type="Embed" ProgID="PowerPoint.Slide.12" ShapeID="_x0000_i1048" DrawAspect="Content" ObjectID="_1766565412" r:id="rId93"/>
         </w:object>
       </w:r>
     </w:p>
@@ -15722,7 +15677,7 @@
       <w:pPr>
         <w:pStyle w:val="FigureCaption"/>
       </w:pPr>
-      <w:bookmarkStart w:id="56" w:name="_Toc460201412"/>
+      <w:bookmarkStart w:id="55" w:name="_Toc460201412"/>
       <w:r>
         <w:t xml:space="preserve">Figure </w:t>
       </w:r>
@@ -15798,7 +15753,7 @@
       <w:r>
         <w:t>FcRoute in a complex network</w:t>
       </w:r>
-      <w:bookmarkEnd w:id="56"/>
+      <w:bookmarkEnd w:id="55"/>
     </w:p>
     <w:p>
       <w:pPr>
@@ -16022,7 +15977,6 @@
         <w:rPr>
           <w:lang w:val="en-GB"/>
         </w:rPr>
-        <w:lastRenderedPageBreak/>
         <w:t>If there are alternative FC partitions as a result of their being a combination of protection and restoration each FC partition will be considered as a route (where each route is composed of FCs).</w:t>
       </w:r>
     </w:p>
@@ -16053,9 +16007,9 @@
       <w:r>
         <w:object w:dxaOrig="7198" w:dyaOrig="4537" w14:anchorId="7791E26F">
           <v:shape id="_x0000_i1049" type="#_x0000_t75" style="width:5in;height:225.75pt" o:ole="">
-            <v:imagedata r:id="rId97" o:title=""/>
+            <v:imagedata r:id="rId94" o:title=""/>
           </v:shape>
-          <o:OLEObject Type="Embed" ProgID="PowerPoint.Slide.12" ShapeID="_x0000_i1049" DrawAspect="Content" ObjectID="_1766410408" r:id="rId98"/>
+          <o:OLEObject Type="Embed" ProgID="PowerPoint.Slide.12" ShapeID="_x0000_i1049" DrawAspect="Content" ObjectID="_1766565413" r:id="rId95"/>
         </w:object>
       </w:r>
     </w:p>
@@ -16068,7 +16022,7 @@
           <w:lang w:eastAsia="en-CA"/>
         </w:rPr>
       </w:pPr>
-      <w:bookmarkStart w:id="57" w:name="_Toc460201413"/>
+      <w:bookmarkStart w:id="56" w:name="_Toc460201413"/>
       <w:r>
         <w:t xml:space="preserve">Figure </w:t>
       </w:r>
@@ -16138,9 +16092,9 @@
       <w:r>
         <w:t xml:space="preserve"> Relationship between FcSwitch approach and ProtectionGroup approach</w:t>
       </w:r>
-      <w:bookmarkEnd w:id="57"/>
-    </w:p>
-    <w:bookmarkEnd w:id="51"/>
+      <w:bookmarkEnd w:id="56"/>
+    </w:p>
+    <w:bookmarkEnd w:id="50"/>
     <w:p>
       <w:pPr>
         <w:rPr>
@@ -16408,15 +16362,14 @@
         <w:spacing w:before="240" w:after="180" w:line="240" w:lineRule="auto"/>
         <w:textAlignment w:val="baseline"/>
       </w:pPr>
-      <w:bookmarkStart w:id="58" w:name="_Toc457510573"/>
-      <w:r>
-        <w:lastRenderedPageBreak/>
+      <w:bookmarkStart w:id="57" w:name="_Toc457510573"/>
+      <w:r>
         <w:t>Fragment: Insert class</w:t>
       </w:r>
       <w:r>
         <w:t xml:space="preserve"> &lt;drop/&gt;</w:t>
       </w:r>
-      <w:bookmarkEnd w:id="58"/>
+      <w:bookmarkEnd w:id="57"/>
     </w:p>
     <w:p>
       <w:pPr>
@@ -17030,14 +16983,14 @@
         <w:spacing w:before="240" w:after="180" w:line="240" w:lineRule="auto"/>
         <w:textAlignment w:val="baseline"/>
       </w:pPr>
-      <w:bookmarkStart w:id="59" w:name="_Toc457510574"/>
+      <w:bookmarkStart w:id="58" w:name="_Toc457510574"/>
       <w:r>
         <w:t>Fragment: Insert standard diagram</w:t>
       </w:r>
       <w:r>
         <w:t xml:space="preserve"> &lt;drop/&gt;</w:t>
       </w:r>
-      <w:bookmarkEnd w:id="59"/>
+      <w:bookmarkEnd w:id="58"/>
     </w:p>
     <w:p>
       <w:pPr>
@@ -17182,7 +17135,6 @@
           <w:sz w:val="20"/>
           <w:szCs w:val="20"/>
         </w:rPr>
-        <w:lastRenderedPageBreak/>
         <w:t>[for (d:Diagram|p.getPapyrusDiagrams())]&lt;drop/&gt;</w:t>
       </w:r>
     </w:p>
@@ -17325,7 +17277,7 @@
           </mc:Choice>
           <mc:Fallback>
             <w:pict>
-              <v:group w14:anchorId="6BA46945" id="Zone de dessin 1" o:spid="_x0000_s1026" editas="canvas" style="width:6in;height:252pt;mso-position-horizontal-relative:char;mso-position-vertical-relative:line" coordsize="54864,32004" o:gfxdata="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">
+              <v:group w14:anchorId="6C431539" id="Zone de dessin 1" o:spid="_x0000_s1026" editas="canvas" style="width:6in;height:252pt;mso-position-horizontal-relative:char;mso-position-vertical-relative:line" coordsize="54864,32004" o:gfxdata="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">
                 <v:shape id="_x0000_s1027" type="#_x0000_t75" style="position:absolute;width:54864;height:32004;visibility:visible;mso-wrap-style:square">
                   <v:fill o:detectmouseclick="t"/>
                   <v:path o:connecttype="none"/>
@@ -17539,14 +17491,14 @@
         <w:spacing w:before="240" w:after="180" w:line="240" w:lineRule="auto"/>
         <w:textAlignment w:val="baseline"/>
       </w:pPr>
-      <w:bookmarkStart w:id="60" w:name="_Toc457510575"/>
+      <w:bookmarkStart w:id="59" w:name="_Toc457510575"/>
       <w:r>
         <w:t>Fragment: Insert small diagram</w:t>
       </w:r>
       <w:r>
         <w:t xml:space="preserve"> &lt;drop/&gt;</w:t>
       </w:r>
-      <w:bookmarkEnd w:id="60"/>
+      <w:bookmarkEnd w:id="59"/>
     </w:p>
     <w:p>
       <w:pPr>
@@ -17781,7 +17733,6 @@
           <w:szCs w:val="20"/>
           <w:lang w:val="en-GB"/>
         </w:rPr>
-        <w:lastRenderedPageBreak/>
         <w:t>&lt;image object='[d.getDiagram()/]' maxW='true' keepH='false'</w:t>
       </w:r>
       <w:r>
@@ -17835,7 +17786,7 @@
           </mc:Choice>
           <mc:Fallback>
             <w:pict>
-              <v:group w14:anchorId="44C953D0" id="Zone de dessin 1" o:spid="_x0000_s1026" editas="canvas" style="width:271.7pt;height:158.7pt;mso-position-horizontal-relative:char;mso-position-vertical-relative:line" coordsize="34505,20154" o:gfxdata="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">
+              <v:group w14:anchorId="3D8BBE7A" id="Zone de dessin 1" o:spid="_x0000_s1026" editas="canvas" style="width:271.7pt;height:158.7pt;mso-position-horizontal-relative:char;mso-position-vertical-relative:line" coordsize="34505,20154" o:gfxdata="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">
                 <v:shape id="_x0000_s1027" type="#_x0000_t75" style="position:absolute;width:34505;height:20154;visibility:visible;mso-wrap-style:square">
                   <v:fill o:detectmouseclick="t"/>
                   <v:path o:connecttype="none"/>
@@ -18042,7 +17993,7 @@
         <w:spacing w:before="240" w:after="180" w:line="240" w:lineRule="auto"/>
         <w:textAlignment w:val="baseline"/>
       </w:pPr>
-      <w:bookmarkStart w:id="61" w:name="_Toc457510576"/>
+      <w:bookmarkStart w:id="60" w:name="_Toc457510576"/>
       <w:r>
         <w:t>Fragment: Insert attribute row brief not Obsolete</w:t>
       </w:r>
@@ -18647,13 +18598,12 @@
         <w:textAlignment w:val="baseline"/>
       </w:pPr>
       <w:r>
-        <w:lastRenderedPageBreak/>
         <w:t>Fragment: Insert attribute row brief</w:t>
       </w:r>
       <w:r>
         <w:t xml:space="preserve"> &lt;drop/&gt;</w:t>
       </w:r>
-      <w:bookmarkEnd w:id="61"/>
+      <w:bookmarkEnd w:id="60"/>
     </w:p>
     <w:p>
       <w:pPr>
@@ -19143,14 +19093,14 @@
         <w:spacing w:before="240" w:after="180" w:line="240" w:lineRule="auto"/>
         <w:textAlignment w:val="baseline"/>
       </w:pPr>
-      <w:bookmarkStart w:id="62" w:name="_Toc457510577"/>
+      <w:bookmarkStart w:id="61" w:name="_Toc457510577"/>
       <w:r>
         <w:t>Fragment: Start attribute table brief</w:t>
       </w:r>
       <w:r>
         <w:t xml:space="preserve"> &lt;drop/&gt;</w:t>
       </w:r>
-      <w:bookmarkEnd w:id="62"/>
+      <w:bookmarkEnd w:id="61"/>
     </w:p>
     <w:p>
       <w:pPr>
@@ -19346,14 +19296,14 @@
         <w:spacing w:before="240" w:after="180" w:line="240" w:lineRule="auto"/>
         <w:textAlignment w:val="baseline"/>
       </w:pPr>
-      <w:bookmarkStart w:id="63" w:name="_Toc457510579"/>
+      <w:bookmarkStart w:id="62" w:name="_Toc457510579"/>
       <w:r>
         <w:t>Fragment: Insert Attribute table brief</w:t>
       </w:r>
       <w:r>
         <w:t xml:space="preserve"> &lt;drop/&gt;</w:t>
       </w:r>
-      <w:bookmarkEnd w:id="63"/>
+      <w:bookmarkEnd w:id="62"/>
     </w:p>
     <w:p>
       <w:pPr>
@@ -19835,7 +19785,6 @@
         <w:rPr>
           <w:color w:val="7030A0"/>
         </w:rPr>
-        <w:lastRenderedPageBreak/>
         <w:t>&lt;/fragment&gt;</w:t>
       </w:r>
       <w:r>
@@ -19858,14 +19807,14 @@
         <w:spacing w:before="240" w:after="180" w:line="240" w:lineRule="auto"/>
         <w:textAlignment w:val="baseline"/>
       </w:pPr>
-      <w:bookmarkStart w:id="64" w:name="_Toc457510580"/>
+      <w:bookmarkStart w:id="63" w:name="_Toc457510580"/>
       <w:r>
         <w:t>Fragment: Insert Ten Specified Attribute table brief</w:t>
       </w:r>
       <w:r>
         <w:t xml:space="preserve"> &lt;drop/&gt;</w:t>
       </w:r>
-      <w:bookmarkEnd w:id="64"/>
+      <w:bookmarkEnd w:id="63"/>
     </w:p>
     <w:p>
       <w:pPr>
@@ -21390,7 +21339,6 @@
         <w:textAlignment w:val="baseline"/>
       </w:pPr>
       <w:r>
-        <w:lastRenderedPageBreak/>
         <w:t>Fragment: Insert DataType</w:t>
       </w:r>
       <w:r>
@@ -22176,7 +22124,6 @@
         <w:textAlignment w:val="baseline"/>
       </w:pPr>
       <w:r>
-        <w:lastRenderedPageBreak/>
         <w:t>Fragment: Insert Data Type Attribute table brief</w:t>
       </w:r>
       <w:r>
@@ -23046,7 +22993,6 @@
         </w:rPr>
       </w:pPr>
       <w:r>
-        <w:lastRenderedPageBreak/>
         <w:t>Contains Enumeration Literals:</w:t>
       </w:r>
     </w:p>
@@ -23350,8 +23296,8 @@
     </w:p>
     <w:p/>
     <w:sectPr>
-      <w:headerReference w:type="default" r:id="rId99"/>
-      <w:footerReference w:type="default" r:id="rId100"/>
+      <w:headerReference w:type="default" r:id="rId96"/>
+      <w:footerReference w:type="default" r:id="rId97"/>
       <w:pgSz w:w="12240" w:h="15840"/>
       <w:pgMar w:top="1440" w:right="1440" w:bottom="1440" w:left="1440" w:header="720" w:footer="720" w:gutter="0"/>
       <w:cols w:space="720"/>
@@ -23360,101 +23306,6 @@
     </w:sectPr>
   </w:body>
 </w:document>
-</file>
-
-<file path=word/comments.xml><?xml version="1.0" encoding="utf-8"?>
-<w:comments xmlns:wpc="http://schemas.microsoft.com/office/word/2010/wordprocessingCanvas" xmlns:cx="http://schemas.microsoft.com/office/drawing/2014/chartex" xmlns:cx1="http://schemas.microsoft.com/office/drawing/2015/9/8/chartex" xmlns:cx2="http://schemas.microsoft.com/office/drawing/2015/10/21/chartex" xmlns:cx3="http://schemas.microsoft.com/office/drawing/2016/5/9/chartex" xmlns:cx4="http://schemas.microsoft.com/office/drawing/2016/5/10/chartex" xmlns:cx5="http://schemas.microsoft.com/office/drawing/2016/5/11/chartex" xmlns:cx6="http://schemas.microsoft.com/office/drawing/2016/5/12/chartex" xmlns:cx7="http://schemas.microsoft.com/office/drawing/2016/5/13/chartex" xmlns:cx8="http://schemas.microsoft.com/office/drawing/2016/5/14/chartex" xmlns:mc="http://schemas.openxmlformats.org/markup-compatibility/2006" xmlns:aink="http://schemas.microsoft.com/office/drawing/2016/ink" xmlns:am3d="http://schemas.microsoft.com/office/drawing/2017/model3d" xmlns:o="urn:schemas-microsoft-com:office:office" xmlns:oel="http://schemas.microsoft.com/office/2019/extlst" xmlns:r="http://schemas.openxmlformats.org/officeDocument/2006/relationships" xmlns:m="http://schemas.openxmlformats.org/officeDocument/2006/math" xmlns:v="urn:schemas-microsoft-com:vml" xmlns:wp14="http://schemas.microsoft.com/office/word/2010/wordprocessingDrawing" xmlns:wp="http://schemas.openxmlformats.org/drawingml/2006/wordprocessingDrawing" xmlns:w10="urn:schemas-microsoft-com:office:word" xmlns:w="http://schemas.openxmlformats.org/wordprocessingml/2006/main" xmlns:w14="http://schemas.microsoft.com/office/word/2010/wordml" xmlns:w15="http://schemas.microsoft.com/office/word/2012/wordml" xmlns:w16cex="http://schemas.microsoft.com/office/word/2018/wordml/cex" xmlns:w16cid="http://schemas.microsoft.com/office/word/2016/wordml/cid" xmlns:w16="http://schemas.microsoft.com/office/word/2018/wordml" xmlns:w16sdtdh="http://schemas.microsoft.com/office/word/2020/wordml/sdtdatahash" xmlns:w16se="http://schemas.microsoft.com/office/word/2015/wordml/symex" xmlns:wpg="http://schemas.microsoft.com/office/word/2010/wordprocessingGroup" xmlns:wpi="http://schemas.microsoft.com/office/word/2010/wordprocessingInk" xmlns:wne="http://schemas.microsoft.com/office/word/2006/wordml" xmlns:wps="http://schemas.microsoft.com/office/word/2010/wordprocessingShape" mc:Ignorable="w14 w15 w16se w16cid w16 w16cex w16sdtdh wp14">
-  <w:comment w:id="9" w:author="Author" w:initials="A">
-    <w:p>
-      <w:pPr>
-        <w:pStyle w:val="CommentText"/>
-        <w:rPr>
-          <w:b/>
-          <w:u w:val="single"/>
-        </w:rPr>
-      </w:pPr>
-      <w:r>
-        <w:rPr>
-          <w:rStyle w:val="CommentReference"/>
-        </w:rPr>
-        <w:annotationRef/>
-      </w:r>
-      <w:r>
-        <w:rPr>
-          <w:b/>
-          <w:color w:val="FF0000"/>
-          <w:u w:val="single"/>
-        </w:rPr>
-        <w:t>To the reviewer</w:t>
-      </w:r>
-    </w:p>
-    <w:p>
-      <w:pPr>
-        <w:pStyle w:val="CommentText"/>
-        <w:numPr>
-          <w:ilvl w:val="0"/>
-          <w:numId w:val="31"/>
-        </w:numPr>
-      </w:pPr>
-      <w:r>
-        <w:t>Hypertext document references “TR-512…” will not work at this point (as they reference the .pdf files that have not yet been generated).</w:t>
-      </w:r>
-    </w:p>
-    <w:p>
-      <w:pPr>
-        <w:pStyle w:val="CommentText"/>
-        <w:numPr>
-          <w:ilvl w:val="0"/>
-          <w:numId w:val="31"/>
-        </w:numPr>
-      </w:pPr>
-      <w:r>
-        <w:t>There are some comments in some documents please consider the comments as you review.</w:t>
-      </w:r>
-    </w:p>
-    <w:p>
-      <w:pPr>
-        <w:pStyle w:val="CommentText"/>
-        <w:numPr>
-          <w:ilvl w:val="0"/>
-          <w:numId w:val="31"/>
-        </w:numPr>
-      </w:pPr>
-      <w:r>
-        <w:t>If you have proposals to change text (typos or small rewordings for grammar errors), please modify the text with change tracking enabled.</w:t>
-      </w:r>
-    </w:p>
-    <w:p>
-      <w:pPr>
-        <w:pStyle w:val="CommentText"/>
-        <w:numPr>
-          <w:ilvl w:val="0"/>
-          <w:numId w:val="31"/>
-        </w:numPr>
-      </w:pPr>
-      <w:r>
-        <w:t>If you have major concerns or questions or general comments please use word comments (like this)</w:t>
-      </w:r>
-    </w:p>
-    <w:p>
-      <w:pPr>
-        <w:pStyle w:val="CommentText"/>
-      </w:pPr>
-    </w:p>
-  </w:comment>
-</w:comments>
-</file>
-
-<file path=word/commentsExtended.xml><?xml version="1.0" encoding="utf-8"?>
-<w15:commentsEx xmlns:wpc="http://schemas.microsoft.com/office/word/2010/wordprocessingCanvas" xmlns:cx="http://schemas.microsoft.com/office/drawing/2014/chartex" xmlns:cx1="http://schemas.microsoft.com/office/drawing/2015/9/8/chartex" xmlns:cx2="http://schemas.microsoft.com/office/drawing/2015/10/21/chartex" xmlns:cx3="http://schemas.microsoft.com/office/drawing/2016/5/9/chartex" xmlns:cx4="http://schemas.microsoft.com/office/drawing/2016/5/10/chartex" xmlns:cx5="http://schemas.microsoft.com/office/drawing/2016/5/11/chartex" xmlns:cx6="http://schemas.microsoft.com/office/drawing/2016/5/12/chartex" xmlns:cx7="http://schemas.microsoft.com/office/drawing/2016/5/13/chartex" xmlns:cx8="http://schemas.microsoft.com/office/drawing/2016/5/14/chartex" xmlns:mc="http://schemas.openxmlformats.org/markup-compatibility/2006" xmlns:aink="http://schemas.microsoft.com/office/drawing/2016/ink" xmlns:am3d="http://schemas.microsoft.com/office/drawing/2017/model3d" xmlns:o="urn:schemas-microsoft-com:office:office" xmlns:oel="http://schemas.microsoft.com/office/2019/extlst" xmlns:r="http://schemas.openxmlformats.org/officeDocument/2006/relationships" xmlns:m="http://schemas.openxmlformats.org/officeDocument/2006/math" xmlns:v="urn:schemas-microsoft-com:vml" xmlns:wp14="http://schemas.microsoft.com/office/word/2010/wordprocessingDrawing" xmlns:wp="http://schemas.openxmlformats.org/drawingml/2006/wordprocessingDrawing" xmlns:w10="urn:schemas-microsoft-com:office:word" xmlns:w="http://schemas.openxmlformats.org/wordprocessingml/2006/main" xmlns:w14="http://schemas.microsoft.com/office/word/2010/wordml" xmlns:w15="http://schemas.microsoft.com/office/word/2012/wordml" xmlns:w16cex="http://schemas.microsoft.com/office/word/2018/wordml/cex" xmlns:w16cid="http://schemas.microsoft.com/office/word/2016/wordml/cid" xmlns:w16="http://schemas.microsoft.com/office/word/2018/wordml" xmlns:w16sdtdh="http://schemas.microsoft.com/office/word/2020/wordml/sdtdatahash" xmlns:w16se="http://schemas.microsoft.com/office/word/2015/wordml/symex" xmlns:wpg="http://schemas.microsoft.com/office/word/2010/wordprocessingGroup" xmlns:wpi="http://schemas.microsoft.com/office/word/2010/wordprocessingInk" xmlns:wne="http://schemas.microsoft.com/office/word/2006/wordml" xmlns:wps="http://schemas.microsoft.com/office/word/2010/wordprocessingShape" mc:Ignorable="w14 w15 w16se w16cid w16 w16cex w16sdtdh wp14">
-  <w15:commentEx w15:paraId="033CAA2A" w15:done="0"/>
-</w15:commentsEx>
-</file>
-
-<file path=word/commentsIds.xml><?xml version="1.0" encoding="utf-8"?>
-<w16cid:commentsIds xmlns:wpc="http://schemas.microsoft.com/office/word/2010/wordprocessingCanvas" xmlns:cx="http://schemas.microsoft.com/office/drawing/2014/chartex" xmlns:cx1="http://schemas.microsoft.com/office/drawing/2015/9/8/chartex" xmlns:cx2="http://schemas.microsoft.com/office/drawing/2015/10/21/chartex" xmlns:cx3="http://schemas.microsoft.com/office/drawing/2016/5/9/chartex" xmlns:cx4="http://schemas.microsoft.com/office/drawing/2016/5/10/chartex" xmlns:cx5="http://schemas.microsoft.com/office/drawing/2016/5/11/chartex" xmlns:cx6="http://schemas.microsoft.com/office/drawing/2016/5/12/chartex" xmlns:cx7="http://schemas.microsoft.com/office/drawing/2016/5/13/chartex" xmlns:cx8="http://schemas.microsoft.com/office/drawing/2016/5/14/chartex" xmlns:mc="http://schemas.openxmlformats.org/markup-compatibility/2006" xmlns:aink="http://schemas.microsoft.com/office/drawing/2016/ink" xmlns:am3d="http://schemas.microsoft.com/office/drawing/2017/model3d" xmlns:o="urn:schemas-microsoft-com:office:office" xmlns:oel="http://schemas.microsoft.com/office/2019/extlst" xmlns:r="http://schemas.openxmlformats.org/officeDocument/2006/relationships" xmlns:m="http://schemas.openxmlformats.org/officeDocument/2006/math" xmlns:v="urn:schemas-microsoft-com:vml" xmlns:wp14="http://schemas.microsoft.com/office/word/2010/wordprocessingDrawing" xmlns:wp="http://schemas.openxmlformats.org/drawingml/2006/wordprocessingDrawing" xmlns:w10="urn:schemas-microsoft-com:office:word" xmlns:w="http://schemas.openxmlformats.org/wordprocessingml/2006/main" xmlns:w14="http://schemas.microsoft.com/office/word/2010/wordml" xmlns:w15="http://schemas.microsoft.com/office/word/2012/wordml" xmlns:w16cex="http://schemas.microsoft.com/office/word/2018/wordml/cex" xmlns:w16cid="http://schemas.microsoft.com/office/word/2016/wordml/cid" xmlns:w16="http://schemas.microsoft.com/office/word/2018/wordml" xmlns:w16sdtdh="http://schemas.microsoft.com/office/word/2020/wordml/sdtdatahash" xmlns:w16se="http://schemas.microsoft.com/office/word/2015/wordml/symex" xmlns:wpg="http://schemas.microsoft.com/office/word/2010/wordprocessingGroup" xmlns:wpi="http://schemas.microsoft.com/office/word/2010/wordprocessingInk" xmlns:wne="http://schemas.microsoft.com/office/word/2006/wordml" xmlns:wps="http://schemas.microsoft.com/office/word/2010/wordprocessingShape" mc:Ignorable="w14 w15 w16se w16cid w16 w16cex w16sdtdh wp14">
-  <w16cid:commentId w16cid:paraId="033CAA2A" w16cid:durableId="1E0C748A"/>
-</w16cid:commentsIds>
 </file>
 
 <file path=word/endnotes.xml><?xml version="1.0" encoding="utf-8"?>
@@ -28282,14 +28133,6 @@
   </w:num>
   <w:numIdMacAtCleanup w:val="26"/>
 </w:numbering>
-</file>
-
-<file path=word/people.xml><?xml version="1.0" encoding="utf-8"?>
-<w15:people xmlns:wpc="http://schemas.microsoft.com/office/word/2010/wordprocessingCanvas" xmlns:cx="http://schemas.microsoft.com/office/drawing/2014/chartex" xmlns:cx1="http://schemas.microsoft.com/office/drawing/2015/9/8/chartex" xmlns:cx2="http://schemas.microsoft.com/office/drawing/2015/10/21/chartex" xmlns:cx3="http://schemas.microsoft.com/office/drawing/2016/5/9/chartex" xmlns:cx4="http://schemas.microsoft.com/office/drawing/2016/5/10/chartex" xmlns:cx5="http://schemas.microsoft.com/office/drawing/2016/5/11/chartex" xmlns:cx6="http://schemas.microsoft.com/office/drawing/2016/5/12/chartex" xmlns:cx7="http://schemas.microsoft.com/office/drawing/2016/5/13/chartex" xmlns:cx8="http://schemas.microsoft.com/office/drawing/2016/5/14/chartex" xmlns:mc="http://schemas.openxmlformats.org/markup-compatibility/2006" xmlns:aink="http://schemas.microsoft.com/office/drawing/2016/ink" xmlns:am3d="http://schemas.microsoft.com/office/drawing/2017/model3d" xmlns:o="urn:schemas-microsoft-com:office:office" xmlns:oel="http://schemas.microsoft.com/office/2019/extlst" xmlns:r="http://schemas.openxmlformats.org/officeDocument/2006/relationships" xmlns:m="http://schemas.openxmlformats.org/officeDocument/2006/math" xmlns:v="urn:schemas-microsoft-com:vml" xmlns:wp14="http://schemas.microsoft.com/office/word/2010/wordprocessingDrawing" xmlns:wp="http://schemas.openxmlformats.org/drawingml/2006/wordprocessingDrawing" xmlns:w10="urn:schemas-microsoft-com:office:word" xmlns:w="http://schemas.openxmlformats.org/wordprocessingml/2006/main" xmlns:w14="http://schemas.microsoft.com/office/word/2010/wordml" xmlns:w15="http://schemas.microsoft.com/office/word/2012/wordml" xmlns:w16cex="http://schemas.microsoft.com/office/word/2018/wordml/cex" xmlns:w16cid="http://schemas.microsoft.com/office/word/2016/wordml/cid" xmlns:w16="http://schemas.microsoft.com/office/word/2018/wordml" xmlns:w16sdtdh="http://schemas.microsoft.com/office/word/2020/wordml/sdtdatahash" xmlns:w16se="http://schemas.microsoft.com/office/word/2015/wordml/symex" xmlns:wpg="http://schemas.microsoft.com/office/word/2010/wordprocessingGroup" xmlns:wpi="http://schemas.microsoft.com/office/word/2010/wordprocessingInk" xmlns:wne="http://schemas.microsoft.com/office/word/2006/wordml" xmlns:wps="http://schemas.microsoft.com/office/word/2010/wordprocessingShape" mc:Ignorable="w14 w15 w16se w16cid w16 w16cex w16sdtdh wp14">
-  <w15:person w15:author="Author">
-    <w15:presenceInfo w15:providerId="None" w15:userId="Author"/>
-  </w15:person>
-</w15:people>
 </file>
 
 <file path=word/styles.xml><?xml version="1.0" encoding="utf-8"?>

--- a/OnfModel/CoreGendoc/ModelDescriptions/TR-512.5_OnfCoreIm-Resilience-gd.docx
+++ b/OnfModel/CoreGendoc/ModelDescriptions/TR-512.5_OnfCoreIm-Resilience-gd.docx
@@ -8505,6 +8505,7 @@
           <w:szCs w:val="24"/>
           <w:lang w:val="en-GB"/>
         </w:rPr>
+        <w:lastRenderedPageBreak/>
         <w:t>T</w:t>
       </w:r>
       <w:r>
@@ -10043,7 +10044,7 @@
           <v:shape id="_x0000_i1025" type="#_x0000_t75" style="width:484.5pt;height:361.5pt" o:ole="">
             <v:imagedata r:id="rId26" o:title=""/>
           </v:shape>
-          <o:OLEObject Type="Embed" ProgID="PowerPoint.Slide.12" ShapeID="_x0000_i1025" DrawAspect="Content" ObjectID="_1766565389" r:id="rId27"/>
+          <o:OLEObject Type="Embed" ProgID="PowerPoint.Slide.12" ShapeID="_x0000_i1025" DrawAspect="Content" ObjectID="_1766824193" r:id="rId27"/>
         </w:object>
       </w:r>
       <w:bookmarkStart w:id="32" w:name="_Toc460201387"/>
@@ -10241,6 +10242,7 @@
         </w:numPr>
       </w:pPr>
       <w:r>
+        <w:lastRenderedPageBreak/>
         <w:t>This approach could be used for an FC with a single switch instead of embedding the C&amp;SC in the switch</w:t>
       </w:r>
     </w:p>
@@ -10655,7 +10657,11 @@
         <w:footnoteReference w:id="2"/>
       </w:r>
       <w:r>
-        <w:t xml:space="preserve"> with a protected signal flow to one client LTP (green) supported by an LTP (purple) bound to a physical port (on the left of each diagram). The cases highlighted are the two normal states of switches in the upper two diagrams, a transient state in lower left and an illegal state in lower right where the Configuration and Switch Controller (C&amp;SC) has failed.</w:t>
+        <w:t xml:space="preserve"> with a protected signal flow to one client LTP (green) supported by an LTP (purple) bound to a physical </w:t>
+      </w:r>
+      <w:r>
+        <w:lastRenderedPageBreak/>
+        <w:t>port (on the left of each diagram). The cases highlighted are the two normal states of switches in the upper two diagrams, a transient state in lower left and an illegal state in lower right where the Configuration and Switch Controller (C&amp;SC) has failed.</w:t>
       </w:r>
     </w:p>
     <w:p/>
@@ -10669,7 +10675,7 @@
           <v:shape id="_x0000_i1026" type="#_x0000_t75" style="width:5in;height:312.75pt" o:ole="">
             <v:imagedata r:id="rId33" o:title=""/>
           </v:shape>
-          <o:OLEObject Type="Embed" ProgID="PowerPoint.Slide.12" ShapeID="_x0000_i1026" DrawAspect="Content" ObjectID="_1766565390" r:id="rId34"/>
+          <o:OLEObject Type="Embed" ProgID="PowerPoint.Slide.12" ShapeID="_x0000_i1026" DrawAspect="Content" ObjectID="_1766824194" r:id="rId34"/>
         </w:object>
       </w:r>
     </w:p>
@@ -10832,7 +10838,7 @@
           <v:shape id="_x0000_i1027" type="#_x0000_t75" style="width:355.5pt;height:232.5pt" o:ole="">
             <v:imagedata r:id="rId36" o:title=""/>
           </v:shape>
-          <o:OLEObject Type="Embed" ProgID="PowerPoint.Slide.12" ShapeID="_x0000_i1027" DrawAspect="Content" ObjectID="_1766565391" r:id="rId37"/>
+          <o:OLEObject Type="Embed" ProgID="PowerPoint.Slide.12" ShapeID="_x0000_i1027" DrawAspect="Content" ObjectID="_1766824195" r:id="rId37"/>
         </w:object>
       </w:r>
     </w:p>
@@ -11465,7 +11471,7 @@
           <v:shape id="_x0000_i1028" type="#_x0000_t75" style="width:357pt;height:357pt" o:ole="">
             <v:imagedata r:id="rId40" o:title=""/>
           </v:shape>
-          <o:OLEObject Type="Embed" ProgID="PowerPoint.Slide.12" ShapeID="_x0000_i1028" DrawAspect="Content" ObjectID="_1766565392" r:id="rId41"/>
+          <o:OLEObject Type="Embed" ProgID="PowerPoint.Slide.12" ShapeID="_x0000_i1028" DrawAspect="Content" ObjectID="_1766824196" r:id="rId41"/>
         </w:object>
       </w:r>
     </w:p>
@@ -11739,7 +11745,7 @@
           <v:shape id="_x0000_i1029" type="#_x0000_t75" style="width:468pt;height:252pt" o:ole="">
             <v:imagedata r:id="rId45" o:title=""/>
           </v:shape>
-          <o:OLEObject Type="Embed" ProgID="PowerPoint.Slide.12" ShapeID="_x0000_i1029" DrawAspect="Content" ObjectID="_1766565393" r:id="rId46"/>
+          <o:OLEObject Type="Embed" ProgID="PowerPoint.Slide.12" ShapeID="_x0000_i1029" DrawAspect="Content" ObjectID="_1766824197" r:id="rId46"/>
         </w:object>
       </w:r>
     </w:p>
@@ -11889,7 +11895,7 @@
           <v:shape id="_x0000_i1030" type="#_x0000_t75" style="width:470.25pt;height:252.75pt" o:ole="">
             <v:imagedata r:id="rId47" o:title=""/>
           </v:shape>
-          <o:OLEObject Type="Embed" ProgID="PowerPoint.Slide.12" ShapeID="_x0000_i1030" DrawAspect="Content" ObjectID="_1766565394" r:id="rId48"/>
+          <o:OLEObject Type="Embed" ProgID="PowerPoint.Slide.12" ShapeID="_x0000_i1030" DrawAspect="Content" ObjectID="_1766824198" r:id="rId48"/>
         </w:object>
       </w:r>
     </w:p>
@@ -12296,7 +12302,7 @@
           <v:shape id="_x0000_i1031" type="#_x0000_t75" style="width:356.25pt;height:168.75pt" o:ole="">
             <v:imagedata r:id="rId51" o:title=""/>
           </v:shape>
-          <o:OLEObject Type="Embed" ProgID="PowerPoint.Slide.12" ShapeID="_x0000_i1031" DrawAspect="Content" ObjectID="_1766565395" r:id="rId52"/>
+          <o:OLEObject Type="Embed" ProgID="PowerPoint.Slide.12" ShapeID="_x0000_i1031" DrawAspect="Content" ObjectID="_1766824199" r:id="rId52"/>
         </w:object>
       </w:r>
     </w:p>
@@ -12390,7 +12396,7 @@
           <v:shape id="_x0000_i1032" type="#_x0000_t75" style="width:351pt;height:235.5pt" o:ole="">
             <v:imagedata r:id="rId53" o:title=""/>
           </v:shape>
-          <o:OLEObject Type="Embed" ProgID="PowerPoint.Slide.12" ShapeID="_x0000_i1032" DrawAspect="Content" ObjectID="_1766565396" r:id="rId54"/>
+          <o:OLEObject Type="Embed" ProgID="PowerPoint.Slide.12" ShapeID="_x0000_i1032" DrawAspect="Content" ObjectID="_1766824200" r:id="rId54"/>
         </w:object>
       </w:r>
     </w:p>
@@ -12542,7 +12548,7 @@
           <v:shape id="_x0000_i1033" type="#_x0000_t75" style="width:353.25pt;height:237pt" o:ole="">
             <v:imagedata r:id="rId55" o:title=""/>
           </v:shape>
-          <o:OLEObject Type="Embed" ProgID="PowerPoint.Slide.12" ShapeID="_x0000_i1033" DrawAspect="Content" ObjectID="_1766565397" r:id="rId56"/>
+          <o:OLEObject Type="Embed" ProgID="PowerPoint.Slide.12" ShapeID="_x0000_i1033" DrawAspect="Content" ObjectID="_1766824201" r:id="rId56"/>
         </w:object>
       </w:r>
     </w:p>
@@ -12645,7 +12651,7 @@
           <v:shape id="_x0000_i1034" type="#_x0000_t75" style="width:351pt;height:234.75pt" o:ole="">
             <v:imagedata r:id="rId57" o:title=""/>
           </v:shape>
-          <o:OLEObject Type="Embed" ProgID="PowerPoint.Slide.12" ShapeID="_x0000_i1034" DrawAspect="Content" ObjectID="_1766565398" r:id="rId58"/>
+          <o:OLEObject Type="Embed" ProgID="PowerPoint.Slide.12" ShapeID="_x0000_i1034" DrawAspect="Content" ObjectID="_1766824202" r:id="rId58"/>
         </w:object>
       </w:r>
     </w:p>
@@ -12748,7 +12754,7 @@
           <v:shape id="_x0000_i1035" type="#_x0000_t75" style="width:355.5pt;height:238.5pt" o:ole="">
             <v:imagedata r:id="rId59" o:title=""/>
           </v:shape>
-          <o:OLEObject Type="Embed" ProgID="PowerPoint.Slide.12" ShapeID="_x0000_i1035" DrawAspect="Content" ObjectID="_1766565399" r:id="rId60"/>
+          <o:OLEObject Type="Embed" ProgID="PowerPoint.Slide.12" ShapeID="_x0000_i1035" DrawAspect="Content" ObjectID="_1766824203" r:id="rId60"/>
         </w:object>
       </w:r>
     </w:p>
@@ -13227,7 +13233,7 @@
           <v:shape id="_x0000_i1036" type="#_x0000_t75" style="width:351pt;height:350.25pt" o:ole="">
             <v:imagedata r:id="rId61" o:title=""/>
           </v:shape>
-          <o:OLEObject Type="Embed" ProgID="PowerPoint.Slide.12" ShapeID="_x0000_i1036" DrawAspect="Content" ObjectID="_1766565400" r:id="rId62"/>
+          <o:OLEObject Type="Embed" ProgID="PowerPoint.Slide.12" ShapeID="_x0000_i1036" DrawAspect="Content" ObjectID="_1766824204" r:id="rId62"/>
         </w:object>
       </w:r>
     </w:p>
@@ -13567,7 +13573,7 @@
           <v:shape id="_x0000_i1037" type="#_x0000_t75" style="width:354.75pt;height:126pt" o:ole="">
             <v:imagedata r:id="rId64" o:title=""/>
           </v:shape>
-          <o:OLEObject Type="Embed" ProgID="PowerPoint.Slide.12" ShapeID="_x0000_i1037" DrawAspect="Content" ObjectID="_1766565401" r:id="rId65"/>
+          <o:OLEObject Type="Embed" ProgID="PowerPoint.Slide.12" ShapeID="_x0000_i1037" DrawAspect="Content" ObjectID="_1766824205" r:id="rId65"/>
         </w:object>
       </w:r>
     </w:p>
@@ -13740,7 +13746,7 @@
           <v:shape id="_x0000_i1038" type="#_x0000_t75" style="width:371.25pt;height:279pt" o:ole="">
             <v:imagedata r:id="rId67" o:title=""/>
           </v:shape>
-          <o:OLEObject Type="Embed" ProgID="PowerPoint.Slide.12" ShapeID="_x0000_i1038" DrawAspect="Content" ObjectID="_1766565402" r:id="rId68"/>
+          <o:OLEObject Type="Embed" ProgID="PowerPoint.Slide.12" ShapeID="_x0000_i1038" DrawAspect="Content" ObjectID="_1766824206" r:id="rId68"/>
         </w:object>
       </w:r>
     </w:p>
@@ -13833,7 +13839,7 @@
           <v:shape id="_x0000_i1039" type="#_x0000_t75" style="width:381pt;height:285.75pt" o:ole="">
             <v:imagedata r:id="rId69" o:title=""/>
           </v:shape>
-          <o:OLEObject Type="Embed" ProgID="PowerPoint.Slide.12" ShapeID="_x0000_i1039" DrawAspect="Content" ObjectID="_1766565403" r:id="rId70"/>
+          <o:OLEObject Type="Embed" ProgID="PowerPoint.Slide.12" ShapeID="_x0000_i1039" DrawAspect="Content" ObjectID="_1766824207" r:id="rId70"/>
         </w:object>
       </w:r>
     </w:p>
@@ -13926,7 +13932,7 @@
           <v:shape id="_x0000_i1040" type="#_x0000_t75" style="width:371.25pt;height:279pt" o:ole="">
             <v:imagedata r:id="rId71" o:title=""/>
           </v:shape>
-          <o:OLEObject Type="Embed" ProgID="PowerPoint.Slide.12" ShapeID="_x0000_i1040" DrawAspect="Content" ObjectID="_1766565404" r:id="rId72"/>
+          <o:OLEObject Type="Embed" ProgID="PowerPoint.Slide.12" ShapeID="_x0000_i1040" DrawAspect="Content" ObjectID="_1766824208" r:id="rId72"/>
         </w:object>
       </w:r>
     </w:p>
@@ -14019,7 +14025,7 @@
           <v:shape id="_x0000_i1041" type="#_x0000_t75" style="width:372.75pt;height:278.25pt" o:ole="">
             <v:imagedata r:id="rId73" o:title=""/>
           </v:shape>
-          <o:OLEObject Type="Embed" ProgID="PowerPoint.Slide.12" ShapeID="_x0000_i1041" DrawAspect="Content" ObjectID="_1766565405" r:id="rId74"/>
+          <o:OLEObject Type="Embed" ProgID="PowerPoint.Slide.12" ShapeID="_x0000_i1041" DrawAspect="Content" ObjectID="_1766824209" r:id="rId74"/>
         </w:object>
       </w:r>
     </w:p>
@@ -14112,7 +14118,7 @@
           <v:shape id="_x0000_i1042" type="#_x0000_t75" style="width:369.75pt;height:277.5pt" o:ole="">
             <v:imagedata r:id="rId75" o:title=""/>
           </v:shape>
-          <o:OLEObject Type="Embed" ProgID="PowerPoint.Slide.12" ShapeID="_x0000_i1042" DrawAspect="Content" ObjectID="_1766565406" r:id="rId76"/>
+          <o:OLEObject Type="Embed" ProgID="PowerPoint.Slide.12" ShapeID="_x0000_i1042" DrawAspect="Content" ObjectID="_1766824210" r:id="rId76"/>
         </w:object>
       </w:r>
     </w:p>
@@ -14205,7 +14211,7 @@
           <v:shape id="_x0000_i1043" type="#_x0000_t75" style="width:366.75pt;height:274.5pt" o:ole="">
             <v:imagedata r:id="rId77" o:title=""/>
           </v:shape>
-          <o:OLEObject Type="Embed" ProgID="PowerPoint.Slide.12" ShapeID="_x0000_i1043" DrawAspect="Content" ObjectID="_1766565407" r:id="rId78"/>
+          <o:OLEObject Type="Embed" ProgID="PowerPoint.Slide.12" ShapeID="_x0000_i1043" DrawAspect="Content" ObjectID="_1766824211" r:id="rId78"/>
         </w:object>
       </w:r>
     </w:p>
@@ -14318,7 +14324,7 @@
           <v:shape id="_x0000_i1044" type="#_x0000_t75" style="width:362.25pt;height:227.25pt" o:ole="">
             <v:imagedata r:id="rId80" o:title=""/>
           </v:shape>
-          <o:OLEObject Type="Embed" ProgID="PowerPoint.Slide.12" ShapeID="_x0000_i1044" DrawAspect="Content" ObjectID="_1766565408" r:id="rId81"/>
+          <o:OLEObject Type="Embed" ProgID="PowerPoint.Slide.12" ShapeID="_x0000_i1044" DrawAspect="Content" ObjectID="_1766824212" r:id="rId81"/>
         </w:object>
       </w:r>
     </w:p>
@@ -14414,7 +14420,7 @@
           <v:shape id="_x0000_i1045" type="#_x0000_t75" style="width:359.25pt;height:169.5pt" o:ole="">
             <v:imagedata r:id="rId82" o:title=""/>
           </v:shape>
-          <o:OLEObject Type="Embed" ProgID="PowerPoint.Slide.12" ShapeID="_x0000_i1045" DrawAspect="Content" ObjectID="_1766565409" r:id="rId83"/>
+          <o:OLEObject Type="Embed" ProgID="PowerPoint.Slide.12" ShapeID="_x0000_i1045" DrawAspect="Content" ObjectID="_1766824213" r:id="rId83"/>
         </w:object>
       </w:r>
     </w:p>
@@ -14507,7 +14513,7 @@
           <v:shape id="_x0000_i1046" type="#_x0000_t75" style="width:365.25pt;height:215.25pt" o:ole="">
             <v:imagedata r:id="rId84" o:title=""/>
           </v:shape>
-          <o:OLEObject Type="Embed" ProgID="PowerPoint.Slide.12" ShapeID="_x0000_i1046" DrawAspect="Content" ObjectID="_1766565410" r:id="rId85"/>
+          <o:OLEObject Type="Embed" ProgID="PowerPoint.Slide.12" ShapeID="_x0000_i1046" DrawAspect="Content" ObjectID="_1766824214" r:id="rId85"/>
         </w:object>
       </w:r>
     </w:p>
@@ -15566,7 +15572,7 @@
           <v:shape id="_x0000_i1047" type="#_x0000_t75" style="width:5in;height:225.75pt" o:ole="">
             <v:imagedata r:id="rId90" o:title=""/>
           </v:shape>
-          <o:OLEObject Type="Embed" ProgID="PowerPoint.Slide.12" ShapeID="_x0000_i1047" DrawAspect="Content" ObjectID="_1766565411" r:id="rId91"/>
+          <o:OLEObject Type="Embed" ProgID="PowerPoint.Slide.12" ShapeID="_x0000_i1047" DrawAspect="Content" ObjectID="_1766824215" r:id="rId91"/>
         </w:object>
       </w:r>
     </w:p>
@@ -15669,7 +15675,7 @@
           <v:shape id="_x0000_i1048" type="#_x0000_t75" style="width:5in;height:98.25pt" o:ole="">
             <v:imagedata r:id="rId92" o:title=""/>
           </v:shape>
-          <o:OLEObject Type="Embed" ProgID="PowerPoint.Slide.12" ShapeID="_x0000_i1048" DrawAspect="Content" ObjectID="_1766565412" r:id="rId93"/>
+          <o:OLEObject Type="Embed" ProgID="PowerPoint.Slide.12" ShapeID="_x0000_i1048" DrawAspect="Content" ObjectID="_1766824216" r:id="rId93"/>
         </w:object>
       </w:r>
     </w:p>
@@ -16009,7 +16015,7 @@
           <v:shape id="_x0000_i1049" type="#_x0000_t75" style="width:5in;height:225.75pt" o:ole="">
             <v:imagedata r:id="rId94" o:title=""/>
           </v:shape>
-          <o:OLEObject Type="Embed" ProgID="PowerPoint.Slide.12" ShapeID="_x0000_i1049" DrawAspect="Content" ObjectID="_1766565413" r:id="rId95"/>
+          <o:OLEObject Type="Embed" ProgID="PowerPoint.Slide.12" ShapeID="_x0000_i1049" DrawAspect="Content" ObjectID="_1766824217" r:id="rId95"/>
         </w:object>
       </w:r>
     </w:p>
@@ -17277,7 +17283,7 @@
           </mc:Choice>
           <mc:Fallback>
             <w:pict>
-              <v:group w14:anchorId="6C431539" id="Zone de dessin 1" o:spid="_x0000_s1026" editas="canvas" style="width:6in;height:252pt;mso-position-horizontal-relative:char;mso-position-vertical-relative:line" coordsize="54864,32004" o:gfxdata="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">
+              <v:group w14:anchorId="517F7F2C" id="Zone de dessin 1" o:spid="_x0000_s1026" editas="canvas" style="width:6in;height:252pt;mso-position-horizontal-relative:char;mso-position-vertical-relative:line" coordsize="54864,32004" o:gfxdata="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">
                 <v:shape id="_x0000_s1027" type="#_x0000_t75" style="position:absolute;width:54864;height:32004;visibility:visible;mso-wrap-style:square">
                   <v:fill o:detectmouseclick="t"/>
                   <v:path o:connecttype="none"/>
@@ -17786,7 +17792,7 @@
           </mc:Choice>
           <mc:Fallback>
             <w:pict>
-              <v:group w14:anchorId="3D8BBE7A" id="Zone de dessin 1" o:spid="_x0000_s1026" editas="canvas" style="width:271.7pt;height:158.7pt;mso-position-horizontal-relative:char;mso-position-vertical-relative:line" coordsize="34505,20154" o:gfxdata="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">
+              <v:group w14:anchorId="79807BE6" id="Zone de dessin 1" o:spid="_x0000_s1026" editas="canvas" style="width:271.7pt;height:158.7pt;mso-position-horizontal-relative:char;mso-position-vertical-relative:line" coordsize="34505,20154" o:gfxdata="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">
                 <v:shape id="_x0000_s1027" type="#_x0000_t75" style="position:absolute;width:34505;height:20154;visibility:visible;mso-wrap-style:square">
                   <v:fill o:detectmouseclick="t"/>
                   <v:path o:connecttype="none"/>
